--- a/limpias/1610.docx
+++ b/limpias/1610.docx
@@ -1,6 +1,6 @@
 
 <file path=word/document.xml><?xml version="1.0" encoding="utf-8"?>
-<w:document xmlns:ve="http://schemas.openxmlformats.org/markup-compatibility/2006" xmlns:o="urn:schemas-microsoft-com:office:office" xmlns:r="http://schemas.openxmlformats.org/officeDocument/2006/relationships" xmlns:m="http://schemas.openxmlformats.org/officeDocument/2006/math" xmlns:v="urn:schemas-microsoft-com:vml" xmlns:wp="http://schemas.openxmlformats.org/drawingml/2006/wordprocessingDrawing" xmlns:w10="urn:schemas-microsoft-com:office:word" xmlns:w="http://schemas.openxmlformats.org/wordprocessingml/2006/main" xmlns:wne="http://schemas.microsoft.com/office/word/2006/wordml">
+<w:document xmlns:wpc="http://schemas.microsoft.com/office/word/2010/wordprocessingCanvas" xmlns:cx="http://schemas.microsoft.com/office/drawing/2014/chartex" xmlns:mc="http://schemas.openxmlformats.org/markup-compatibility/2006" xmlns:o="urn:schemas-microsoft-com:office:office" xmlns:r="http://schemas.openxmlformats.org/officeDocument/2006/relationships" xmlns:m="http://schemas.openxmlformats.org/officeDocument/2006/math" xmlns:v="urn:schemas-microsoft-com:vml" xmlns:wp14="http://schemas.microsoft.com/office/word/2010/wordprocessingDrawing" xmlns:wp="http://schemas.openxmlformats.org/drawingml/2006/wordprocessingDrawing" xmlns:w10="urn:schemas-microsoft-com:office:word" xmlns:w="http://schemas.openxmlformats.org/wordprocessingml/2006/main" xmlns:w14="http://schemas.microsoft.com/office/word/2010/wordml" xmlns:w15="http://schemas.microsoft.com/office/word/2012/wordml" xmlns:w16se="http://schemas.microsoft.com/office/word/2015/wordml/symex" xmlns:wpg="http://schemas.microsoft.com/office/word/2010/wordprocessingGroup" xmlns:wpi="http://schemas.microsoft.com/office/word/2010/wordprocessingInk" xmlns:wne="http://schemas.microsoft.com/office/word/2006/wordml" xmlns:wps="http://schemas.microsoft.com/office/word/2010/wordprocessingShape" mc:Ignorable="w14 w15 w16se wp14">
   <w:body>
     <w:p>
       <w:pPr>
@@ -23,7 +23,7 @@
     <w:p>
       <w:pPr>
         <w:keepNext/>
-        <w:spacing w:before="60" w:after="180"/>
+        <w:spacing w:before="480" w:after="180"/>
         <w:rPr>
           <w:rFonts w:ascii="Book Antiqua" w:hAnsi="Book Antiqua"/>
           <w:b/>
@@ -42,7 +42,7 @@
     <w:p>
       <w:pPr>
         <w:keepNext/>
-        <w:spacing w:before="60" w:after="60"/>
+        <w:spacing w:before="240" w:after="60"/>
         <w:rPr>
           <w:rFonts w:ascii="Book Antiqua" w:hAnsi="Book Antiqua"/>
           <w:b/>
@@ -55,15 +55,7 @@
           <w:b/>
           <w:bCs/>
         </w:rPr>
-        <w:t>VISTO</w:t>
-      </w:r>
-      <w:r>
-        <w:rPr>
-          <w:rFonts w:ascii="Book Antiqua" w:hAnsi="Book Antiqua"/>
-          <w:b/>
-          <w:bCs/>
-        </w:rPr>
-        <w:t xml:space="preserve">: </w:t>
+        <w:t>VISTO:</w:t>
       </w:r>
     </w:p>
     <w:p>
@@ -78,6 +70,13 @@
       <w:r>
         <w:rPr>
           <w:rFonts w:ascii="Book Antiqua" w:hAnsi="Book Antiqua"/>
+          <w:bCs/>
+        </w:rPr>
+        <w:t xml:space="preserve"> </w:t>
+      </w:r>
+      <w:r>
+        <w:rPr>
+          <w:rFonts w:ascii="Book Antiqua" w:hAnsi="Book Antiqua"/>
         </w:rPr>
         <w:t>Las razones de necesidad y urgencia planteadas para la ejecución de diversas obras públicas proyectadas para el año en curso</w:t>
       </w:r>
@@ -109,7 +108,7 @@
     <w:p>
       <w:pPr>
         <w:keepNext/>
-        <w:spacing w:before="60" w:after="60"/>
+        <w:spacing w:before="240" w:after="60"/>
         <w:rPr>
           <w:rFonts w:ascii="Book Antiqua" w:hAnsi="Book Antiqua"/>
           <w:b/>
@@ -122,15 +121,7 @@
           <w:b/>
           <w:bCs/>
         </w:rPr>
-        <w:t>CONSIDERANDO</w:t>
-      </w:r>
-      <w:r>
-        <w:rPr>
-          <w:rFonts w:ascii="Book Antiqua" w:hAnsi="Book Antiqua"/>
-          <w:b/>
-          <w:bCs/>
-        </w:rPr>
-        <w:t xml:space="preserve">: </w:t>
+        <w:t>CONSIDERANDO:</w:t>
       </w:r>
     </w:p>
     <w:p>
@@ -145,6 +136,13 @@
       <w:r>
         <w:rPr>
           <w:rFonts w:ascii="Book Antiqua" w:hAnsi="Book Antiqua"/>
+          <w:bCs/>
+        </w:rPr>
+        <w:t xml:space="preserve"> </w:t>
+      </w:r>
+      <w:r>
+        <w:rPr>
+          <w:rFonts w:ascii="Book Antiqua" w:hAnsi="Book Antiqua"/>
         </w:rPr>
         <w:t>Que entre los fundamentos que esgrime el área técnica competente</w:t>
       </w:r>
@@ -158,7 +156,7 @@
         <w:rPr>
           <w:rFonts w:ascii="Book Antiqua" w:hAnsi="Book Antiqua"/>
         </w:rPr>
-        <w:t>(</w:t>
+        <w:t xml:space="preserve"> (</w:t>
       </w:r>
       <w:r>
         <w:rPr>
@@ -170,7 +168,7 @@
         <w:rPr>
           <w:rFonts w:ascii="Book Antiqua" w:hAnsi="Book Antiqua"/>
         </w:rPr>
-        <w:t>)</w:t>
+        <w:t xml:space="preserve">) </w:t>
       </w:r>
       <w:r>
         <w:rPr>
@@ -224,7 +222,7 @@
         <w:rPr>
           <w:rFonts w:ascii="Book Antiqua" w:hAnsi="Book Antiqua"/>
         </w:rPr>
-        <w:t>;</w:t>
+        <w:t xml:space="preserve">; </w:t>
       </w:r>
     </w:p>
     <w:p>
@@ -270,7 +268,7 @@
         <w:rPr>
           <w:rFonts w:ascii="Book Antiqua" w:hAnsi="Book Antiqua"/>
         </w:rPr>
-        <w:t>;</w:t>
+        <w:t xml:space="preserve">; </w:t>
       </w:r>
     </w:p>
     <w:p>
@@ -304,7 +302,7 @@
         <w:rPr>
           <w:rFonts w:ascii="Book Antiqua" w:hAnsi="Book Antiqua"/>
         </w:rPr>
-        <w:t>;</w:t>
+        <w:t xml:space="preserve">; </w:t>
       </w:r>
     </w:p>
     <w:p>
@@ -350,7 +348,7 @@
         <w:rPr>
           <w:rFonts w:ascii="Book Antiqua" w:hAnsi="Book Antiqua"/>
         </w:rPr>
-        <w:t>;</w:t>
+        <w:t xml:space="preserve">; </w:t>
       </w:r>
     </w:p>
     <w:p>
@@ -396,7 +394,7 @@
         <w:rPr>
           <w:rFonts w:ascii="Book Antiqua" w:hAnsi="Book Antiqua"/>
         </w:rPr>
-        <w:t>;</w:t>
+        <w:t xml:space="preserve">; </w:t>
       </w:r>
     </w:p>
     <w:p>
@@ -419,7 +417,9 @@
         </w:rPr>
         <w:t>EL CONCEJO DELIBERANTE SANCIONA CON FUERZA DE ORDENANZA</w:t>
       </w:r>
-    </w:p>
+      <w:bookmarkStart w:id="0" w:name="_GoBack"/>
+    </w:p>
+    <w:bookmarkEnd w:id="0"/>
     <w:p>
       <w:pPr>
         <w:keepNext/>
@@ -427,6 +427,7 @@
         <w:jc w:val="both"/>
         <w:rPr>
           <w:rFonts w:ascii="Book Antiqua" w:hAnsi="Book Antiqua"/>
+          <w:bCs/>
         </w:rPr>
       </w:pPr>
       <w:r>
@@ -435,21 +436,154 @@
           <w:bCs/>
           <w:u w:val="single"/>
         </w:rPr>
-        <w:t>ARTÍCULO PRIMERO</w:t>
-      </w:r>
-      <w:r>
-        <w:rPr>
-          <w:rFonts w:ascii="Book Antiqua" w:hAnsi="Book Antiqua"/>
-          <w:bCs/>
-        </w:rPr>
-        <w:t>:</w:t>
-      </w:r>
-      <w:r>
-        <w:rPr>
-          <w:rFonts w:ascii="Book Antiqua" w:hAnsi="Book Antiqua"/>
-          <w:bCs/>
-        </w:rPr>
-        <w:t xml:space="preserve"> DECLARASE que las obras a ejecutarse con fondos provenientes del Fondo Fiduciario año 2008, que a continuación se detallen, revisten el carácter de urgentes e imprescindibles, quedando en consecuencia encuadradas en las excepciones previstas en la Ley de Obras Públicas N° 5854, Art. 12 y FACULTÁNDOSE al Departamento Ejecutivo Municipal a contratar las Empresas que ejecutarán dichas obras, en forma directa por hasta la suma $250.000 (pesos doscientos cincuenta mil) y mediante Concurso de Precios cuando exceda este monto: </w:t>
+        <w:t>ARTÍCULO PRIMERO:</w:t>
+      </w:r>
+      <w:r>
+        <w:rPr>
+          <w:rFonts w:ascii="Book Antiqua" w:hAnsi="Book Antiqua"/>
+          <w:bCs/>
+        </w:rPr>
+        <w:t xml:space="preserve"> </w:t>
+      </w:r>
+      <w:r>
+        <w:rPr>
+          <w:rFonts w:ascii="Book Antiqua" w:hAnsi="Book Antiqua"/>
+          <w:bCs/>
+        </w:rPr>
+        <w:t>DECLARASE que las obras a ejecutarse con fondos provenientes del Fondo Fiduciario año 2008</w:t>
+      </w:r>
+      <w:r>
+        <w:rPr>
+          <w:rFonts w:ascii="Book Antiqua" w:hAnsi="Book Antiqua"/>
+          <w:bCs/>
+        </w:rPr>
+        <w:t xml:space="preserve">, </w:t>
+      </w:r>
+      <w:r>
+        <w:rPr>
+          <w:rFonts w:ascii="Book Antiqua" w:hAnsi="Book Antiqua"/>
+          <w:bCs/>
+        </w:rPr>
+        <w:t>que a continuación se detallen</w:t>
+      </w:r>
+      <w:r>
+        <w:rPr>
+          <w:rFonts w:ascii="Book Antiqua" w:hAnsi="Book Antiqua"/>
+          <w:bCs/>
+        </w:rPr>
+        <w:t xml:space="preserve">, </w:t>
+      </w:r>
+      <w:r>
+        <w:rPr>
+          <w:rFonts w:ascii="Book Antiqua" w:hAnsi="Book Antiqua"/>
+          <w:bCs/>
+        </w:rPr>
+        <w:t>revisten el carácter de urgentes e imprescindibles</w:t>
+      </w:r>
+      <w:r>
+        <w:rPr>
+          <w:rFonts w:ascii="Book Antiqua" w:hAnsi="Book Antiqua"/>
+          <w:bCs/>
+        </w:rPr>
+        <w:t xml:space="preserve">, </w:t>
+      </w:r>
+      <w:r>
+        <w:rPr>
+          <w:rFonts w:ascii="Book Antiqua" w:hAnsi="Book Antiqua"/>
+          <w:bCs/>
+        </w:rPr>
+        <w:t>quedando en consecuencia encuadradas en las excepciones previstas en la Ley de Obras Públicas N° 5854</w:t>
+      </w:r>
+      <w:r>
+        <w:rPr>
+          <w:rFonts w:ascii="Book Antiqua" w:hAnsi="Book Antiqua"/>
+          <w:bCs/>
+        </w:rPr>
+        <w:t xml:space="preserve">, </w:t>
+      </w:r>
+      <w:r>
+        <w:rPr>
+          <w:rFonts w:ascii="Book Antiqua" w:hAnsi="Book Antiqua"/>
+          <w:bCs/>
+        </w:rPr>
+        <w:t>Art</w:t>
+      </w:r>
+      <w:r>
+        <w:rPr>
+          <w:rFonts w:ascii="Book Antiqua" w:hAnsi="Book Antiqua"/>
+          <w:bCs/>
+        </w:rPr>
+        <w:t xml:space="preserve">. </w:t>
+      </w:r>
+      <w:r>
+        <w:rPr>
+          <w:rFonts w:ascii="Book Antiqua" w:hAnsi="Book Antiqua"/>
+          <w:bCs/>
+        </w:rPr>
+        <w:t>12 y FACULTÁNDOSE al Departamento Ejecutivo Municipal a contratar las Empresas que ejecutarán dichas obras</w:t>
+      </w:r>
+      <w:r>
+        <w:rPr>
+          <w:rFonts w:ascii="Book Antiqua" w:hAnsi="Book Antiqua"/>
+          <w:bCs/>
+        </w:rPr>
+        <w:t xml:space="preserve">, </w:t>
+      </w:r>
+      <w:r>
+        <w:rPr>
+          <w:rFonts w:ascii="Book Antiqua" w:hAnsi="Book Antiqua"/>
+          <w:bCs/>
+        </w:rPr>
+        <w:t>en forma directa por hasta la suma $250</w:t>
+      </w:r>
+      <w:r>
+        <w:rPr>
+          <w:rFonts w:ascii="Book Antiqua" w:hAnsi="Book Antiqua"/>
+          <w:bCs/>
+        </w:rPr>
+        <w:t xml:space="preserve">. </w:t>
+      </w:r>
+      <w:r>
+        <w:rPr>
+          <w:rFonts w:ascii="Book Antiqua" w:hAnsi="Book Antiqua"/>
+          <w:bCs/>
+        </w:rPr>
+        <w:t xml:space="preserve">000 </w:t>
+      </w:r>
+      <w:r>
+        <w:rPr>
+          <w:rFonts w:ascii="Book Antiqua" w:hAnsi="Book Antiqua"/>
+          <w:bCs/>
+        </w:rPr>
+        <w:t xml:space="preserve"> (</w:t>
+      </w:r>
+      <w:r>
+        <w:rPr>
+          <w:rFonts w:ascii="Book Antiqua" w:hAnsi="Book Antiqua"/>
+          <w:bCs/>
+        </w:rPr>
+        <w:t>pesos doscientos cincuenta mil</w:t>
+      </w:r>
+      <w:r>
+        <w:rPr>
+          <w:rFonts w:ascii="Book Antiqua" w:hAnsi="Book Antiqua"/>
+          <w:bCs/>
+        </w:rPr>
+        <w:t xml:space="preserve">) </w:t>
+      </w:r>
+      <w:r>
+        <w:rPr>
+          <w:rFonts w:ascii="Book Antiqua" w:hAnsi="Book Antiqua"/>
+          <w:bCs/>
+        </w:rPr>
+        <w:t xml:space="preserve"> y mediante Concurso de Precios cuando exceda este monto</w:t>
+      </w:r>
+      <w:r>
+        <w:rPr>
+          <w:rFonts w:ascii="Book Antiqua" w:hAnsi="Book Antiqua"/>
+          <w:bCs/>
+        </w:rPr>
+        <w:t xml:space="preserve">: </w:t>
       </w:r>
     </w:p>
     <w:p>
@@ -460,6 +594,7 @@
           <w:numId w:val="1"/>
         </w:numPr>
         <w:spacing w:after="180"/>
+        <w:ind w:left="0" w:firstLine="0"/>
         <w:jc w:val="both"/>
         <w:rPr>
           <w:rFonts w:ascii="Book Antiqua" w:hAnsi="Book Antiqua"/>
@@ -470,6 +605,7 @@
           <w:rFonts w:ascii="Book Antiqua" w:hAnsi="Book Antiqua"/>
           <w:bCs/>
         </w:rPr>
+        <w:lastRenderedPageBreak/>
         <w:t>Alcantarilla de Hormigón Armado en calle Manuel Belgrano sobre zanjón</w:t>
       </w:r>
       <w:r>
@@ -495,6 +631,7 @@
           <w:numId w:val="1"/>
         </w:numPr>
         <w:spacing w:after="180"/>
+        <w:ind w:left="0" w:firstLine="0"/>
         <w:jc w:val="both"/>
         <w:rPr>
           <w:rFonts w:ascii="Book Antiqua" w:hAnsi="Book Antiqua"/>
@@ -504,7 +641,6 @@
         <w:rPr>
           <w:rFonts w:ascii="Book Antiqua" w:hAnsi="Book Antiqua"/>
         </w:rPr>
-        <w:lastRenderedPageBreak/>
         <w:t>Objeto de la obra</w:t>
       </w:r>
       <w:r>
@@ -528,6 +664,7 @@
           <w:numId w:val="1"/>
         </w:numPr>
         <w:spacing w:after="180"/>
+        <w:ind w:left="0" w:firstLine="0"/>
         <w:jc w:val="both"/>
         <w:rPr>
           <w:rFonts w:ascii="Book Antiqua" w:hAnsi="Book Antiqua"/>
@@ -537,7 +674,49 @@
         <w:rPr>
           <w:rFonts w:ascii="Book Antiqua" w:hAnsi="Book Antiqua"/>
         </w:rPr>
-        <w:t>Importe de la Obra: $38.000 (pesos treinta y ocho mil)</w:t>
+        <w:t>Importe de la Obra</w:t>
+      </w:r>
+      <w:r>
+        <w:rPr>
+          <w:rFonts w:ascii="Book Antiqua" w:hAnsi="Book Antiqua"/>
+        </w:rPr>
+        <w:t xml:space="preserve">: </w:t>
+      </w:r>
+      <w:r>
+        <w:rPr>
+          <w:rFonts w:ascii="Book Antiqua" w:hAnsi="Book Antiqua"/>
+        </w:rPr>
+        <w:t>$38</w:t>
+      </w:r>
+      <w:r>
+        <w:rPr>
+          <w:rFonts w:ascii="Book Antiqua" w:hAnsi="Book Antiqua"/>
+        </w:rPr>
+        <w:t xml:space="preserve">. </w:t>
+      </w:r>
+      <w:r>
+        <w:rPr>
+          <w:rFonts w:ascii="Book Antiqua" w:hAnsi="Book Antiqua"/>
+        </w:rPr>
+        <w:t xml:space="preserve">000 </w:t>
+      </w:r>
+      <w:r>
+        <w:rPr>
+          <w:rFonts w:ascii="Book Antiqua" w:hAnsi="Book Antiqua"/>
+        </w:rPr>
+        <w:t xml:space="preserve"> (</w:t>
+      </w:r>
+      <w:r>
+        <w:rPr>
+          <w:rFonts w:ascii="Book Antiqua" w:hAnsi="Book Antiqua"/>
+        </w:rPr>
+        <w:t>pesos treinta y ocho mil</w:t>
+      </w:r>
+      <w:r>
+        <w:rPr>
+          <w:rFonts w:ascii="Book Antiqua" w:hAnsi="Book Antiqua"/>
+        </w:rPr>
+        <w:t xml:space="preserve">) </w:t>
       </w:r>
     </w:p>
     <w:p>
@@ -548,6 +727,7 @@
           <w:numId w:val="1"/>
         </w:numPr>
         <w:spacing w:after="180"/>
+        <w:ind w:left="0" w:firstLine="0"/>
         <w:jc w:val="both"/>
         <w:rPr>
           <w:rFonts w:ascii="Book Antiqua" w:hAnsi="Book Antiqua"/>
@@ -570,6 +750,7 @@
           <w:numId w:val="1"/>
         </w:numPr>
         <w:spacing w:after="180"/>
+        <w:ind w:left="0" w:firstLine="0"/>
         <w:jc w:val="both"/>
         <w:rPr>
           <w:rFonts w:ascii="Book Antiqua" w:hAnsi="Book Antiqua"/>
@@ -614,6 +795,7 @@
           <w:numId w:val="1"/>
         </w:numPr>
         <w:spacing w:after="180"/>
+        <w:ind w:left="0" w:firstLine="0"/>
         <w:jc w:val="both"/>
         <w:rPr>
           <w:rFonts w:ascii="Book Antiqua" w:hAnsi="Book Antiqua"/>
@@ -623,7 +805,49 @@
         <w:rPr>
           <w:rFonts w:ascii="Book Antiqua" w:hAnsi="Book Antiqua"/>
         </w:rPr>
-        <w:t>Importe de la obra: $58.000 (pesos cincuenta y ocho mil)</w:t>
+        <w:t>Importe de la obra</w:t>
+      </w:r>
+      <w:r>
+        <w:rPr>
+          <w:rFonts w:ascii="Book Antiqua" w:hAnsi="Book Antiqua"/>
+        </w:rPr>
+        <w:t xml:space="preserve">: </w:t>
+      </w:r>
+      <w:r>
+        <w:rPr>
+          <w:rFonts w:ascii="Book Antiqua" w:hAnsi="Book Antiqua"/>
+        </w:rPr>
+        <w:t>$58</w:t>
+      </w:r>
+      <w:r>
+        <w:rPr>
+          <w:rFonts w:ascii="Book Antiqua" w:hAnsi="Book Antiqua"/>
+        </w:rPr>
+        <w:t xml:space="preserve">. </w:t>
+      </w:r>
+      <w:r>
+        <w:rPr>
+          <w:rFonts w:ascii="Book Antiqua" w:hAnsi="Book Antiqua"/>
+        </w:rPr>
+        <w:t xml:space="preserve">000 </w:t>
+      </w:r>
+      <w:r>
+        <w:rPr>
+          <w:rFonts w:ascii="Book Antiqua" w:hAnsi="Book Antiqua"/>
+        </w:rPr>
+        <w:t xml:space="preserve"> (</w:t>
+      </w:r>
+      <w:r>
+        <w:rPr>
+          <w:rFonts w:ascii="Book Antiqua" w:hAnsi="Book Antiqua"/>
+        </w:rPr>
+        <w:t>pesos cincuenta y ocho mil</w:t>
+      </w:r>
+      <w:r>
+        <w:rPr>
+          <w:rFonts w:ascii="Book Antiqua" w:hAnsi="Book Antiqua"/>
+        </w:rPr>
+        <w:t xml:space="preserve">) </w:t>
       </w:r>
     </w:p>
     <w:p>
@@ -634,6 +858,7 @@
           <w:numId w:val="1"/>
         </w:numPr>
         <w:spacing w:after="180"/>
+        <w:ind w:left="0" w:firstLine="0"/>
         <w:jc w:val="both"/>
         <w:rPr>
           <w:rFonts w:ascii="Book Antiqua" w:hAnsi="Book Antiqua"/>
@@ -675,7 +900,43 @@
         <w:rPr>
           <w:rFonts w:ascii="Book Antiqua" w:hAnsi="Book Antiqua"/>
         </w:rPr>
-        <w:t>Objeto de la obra: eliminar el caudal de creciente en la intersección de las calles Paraná y Neuquen, lo que produce inundaciones permanentes en el verano llegando el tirante de agua a 1,40mts de altura</w:t>
+        <w:t>Objeto de la obra</w:t>
+      </w:r>
+      <w:r>
+        <w:rPr>
+          <w:rFonts w:ascii="Book Antiqua" w:hAnsi="Book Antiqua"/>
+        </w:rPr>
+        <w:t xml:space="preserve">: </w:t>
+      </w:r>
+      <w:r>
+        <w:rPr>
+          <w:rFonts w:ascii="Book Antiqua" w:hAnsi="Book Antiqua"/>
+        </w:rPr>
+        <w:t>eliminar el caudal de creciente en la intersección de las calles Paraná y Neuquen</w:t>
+      </w:r>
+      <w:r>
+        <w:rPr>
+          <w:rFonts w:ascii="Book Antiqua" w:hAnsi="Book Antiqua"/>
+        </w:rPr>
+        <w:t xml:space="preserve">, </w:t>
+      </w:r>
+      <w:r>
+        <w:rPr>
+          <w:rFonts w:ascii="Book Antiqua" w:hAnsi="Book Antiqua"/>
+        </w:rPr>
+        <w:t>lo que produce inundaciones permanentes en el verano llegando el tirante de agua a 1</w:t>
+      </w:r>
+      <w:r>
+        <w:rPr>
+          <w:rFonts w:ascii="Book Antiqua" w:hAnsi="Book Antiqua"/>
+        </w:rPr>
+        <w:t xml:space="preserve">, </w:t>
+      </w:r>
+      <w:r>
+        <w:rPr>
+          <w:rFonts w:ascii="Book Antiqua" w:hAnsi="Book Antiqua"/>
+        </w:rPr>
+        <w:t>40mts de altura</w:t>
       </w:r>
     </w:p>
     <w:p>
@@ -691,7 +952,61 @@
         <w:rPr>
           <w:rFonts w:ascii="Book Antiqua" w:hAnsi="Book Antiqua"/>
         </w:rPr>
-        <w:t>Importe de la obra: $480.845.76 (pesos cuatrocientos ochenta mil ochocientos cuarenta y Cinco con 76/100)</w:t>
+        <w:t>Importe de la obra</w:t>
+      </w:r>
+      <w:r>
+        <w:rPr>
+          <w:rFonts w:ascii="Book Antiqua" w:hAnsi="Book Antiqua"/>
+        </w:rPr>
+        <w:t xml:space="preserve">: </w:t>
+      </w:r>
+      <w:r>
+        <w:rPr>
+          <w:rFonts w:ascii="Book Antiqua" w:hAnsi="Book Antiqua"/>
+        </w:rPr>
+        <w:t>$480</w:t>
+      </w:r>
+      <w:r>
+        <w:rPr>
+          <w:rFonts w:ascii="Book Antiqua" w:hAnsi="Book Antiqua"/>
+        </w:rPr>
+        <w:t xml:space="preserve">. </w:t>
+      </w:r>
+      <w:r>
+        <w:rPr>
+          <w:rFonts w:ascii="Book Antiqua" w:hAnsi="Book Antiqua"/>
+        </w:rPr>
+        <w:t>845</w:t>
+      </w:r>
+      <w:r>
+        <w:rPr>
+          <w:rFonts w:ascii="Book Antiqua" w:hAnsi="Book Antiqua"/>
+        </w:rPr>
+        <w:t xml:space="preserve">. </w:t>
+      </w:r>
+      <w:r>
+        <w:rPr>
+          <w:rFonts w:ascii="Book Antiqua" w:hAnsi="Book Antiqua"/>
+        </w:rPr>
+        <w:t xml:space="preserve">76 </w:t>
+      </w:r>
+      <w:r>
+        <w:rPr>
+          <w:rFonts w:ascii="Book Antiqua" w:hAnsi="Book Antiqua"/>
+        </w:rPr>
+        <w:t xml:space="preserve"> (</w:t>
+      </w:r>
+      <w:r>
+        <w:rPr>
+          <w:rFonts w:ascii="Book Antiqua" w:hAnsi="Book Antiqua"/>
+        </w:rPr>
+        <w:t>pesos cuatrocientos ochenta mil ochocientos cuarenta y Cinco con 76/100</w:t>
+      </w:r>
+      <w:r>
+        <w:rPr>
+          <w:rFonts w:ascii="Book Antiqua" w:hAnsi="Book Antiqua"/>
+        </w:rPr>
+        <w:t xml:space="preserve">) </w:t>
       </w:r>
     </w:p>
     <w:p>
@@ -716,7 +1031,7 @@
           <w:rFonts w:ascii="Book Antiqua" w:hAnsi="Book Antiqua"/>
           <w:bCs/>
         </w:rPr>
-        <w:t>)</w:t>
+        <w:t xml:space="preserve">) </w:t>
       </w:r>
       <w:r>
         <w:rPr>
@@ -746,7 +1061,121 @@
         <w:rPr>
           <w:rFonts w:ascii="Book Antiqua" w:hAnsi="Book Antiqua"/>
         </w:rPr>
-        <w:t>Objeto de la obra: construir 930,00mts de red cloacal secundaria con sus respectivas conexiones domiciliarias, a fin de poder realizar el pavimento de esta calle, que ya posee cordón cuneta y permitirá establecer otro nexo Norte –Sur entre Avda. Juan D. Perón y Avda. Aconquija, contribuyendo a descongestionar de esta manera el tráfico sobre Avda. Aconquija.</w:t>
+        <w:t>Objeto de la obra</w:t>
+      </w:r>
+      <w:r>
+        <w:rPr>
+          <w:rFonts w:ascii="Book Antiqua" w:hAnsi="Book Antiqua"/>
+        </w:rPr>
+        <w:t xml:space="preserve">: </w:t>
+      </w:r>
+      <w:r>
+        <w:rPr>
+          <w:rFonts w:ascii="Book Antiqua" w:hAnsi="Book Antiqua"/>
+        </w:rPr>
+        <w:t>construir 930</w:t>
+      </w:r>
+      <w:r>
+        <w:rPr>
+          <w:rFonts w:ascii="Book Antiqua" w:hAnsi="Book Antiqua"/>
+        </w:rPr>
+        <w:t xml:space="preserve">, </w:t>
+      </w:r>
+      <w:r>
+        <w:rPr>
+          <w:rFonts w:ascii="Book Antiqua" w:hAnsi="Book Antiqua"/>
+        </w:rPr>
+        <w:t>00mts de red cloacal secundaria con sus respectivas conexiones domiciliarias</w:t>
+      </w:r>
+      <w:r>
+        <w:rPr>
+          <w:rFonts w:ascii="Book Antiqua" w:hAnsi="Book Antiqua"/>
+        </w:rPr>
+        <w:t xml:space="preserve">, </w:t>
+      </w:r>
+      <w:r>
+        <w:rPr>
+          <w:rFonts w:ascii="Book Antiqua" w:hAnsi="Book Antiqua"/>
+        </w:rPr>
+        <w:t>a fin de poder realizar el pavimento de esta calle</w:t>
+      </w:r>
+      <w:r>
+        <w:rPr>
+          <w:rFonts w:ascii="Book Antiqua" w:hAnsi="Book Antiqua"/>
+        </w:rPr>
+        <w:t xml:space="preserve">, </w:t>
+      </w:r>
+      <w:r>
+        <w:rPr>
+          <w:rFonts w:ascii="Book Antiqua" w:hAnsi="Book Antiqua"/>
+        </w:rPr>
+        <w:t>que ya posee cordón cuneta y permitirá establecer otro nexo Norte –Sur entre Avda</w:t>
+      </w:r>
+      <w:r>
+        <w:rPr>
+          <w:rFonts w:ascii="Book Antiqua" w:hAnsi="Book Antiqua"/>
+        </w:rPr>
+        <w:t xml:space="preserve">. </w:t>
+      </w:r>
+      <w:r>
+        <w:rPr>
+          <w:rFonts w:ascii="Book Antiqua" w:hAnsi="Book Antiqua"/>
+        </w:rPr>
+        <w:t>Juan D</w:t>
+      </w:r>
+      <w:r>
+        <w:rPr>
+          <w:rFonts w:ascii="Book Antiqua" w:hAnsi="Book Antiqua"/>
+        </w:rPr>
+        <w:t xml:space="preserve">. </w:t>
+      </w:r>
+      <w:r>
+        <w:rPr>
+          <w:rFonts w:ascii="Book Antiqua" w:hAnsi="Book Antiqua"/>
+        </w:rPr>
+        <w:t>Perón y Avda</w:t>
+      </w:r>
+      <w:r>
+        <w:rPr>
+          <w:rFonts w:ascii="Book Antiqua" w:hAnsi="Book Antiqua"/>
+        </w:rPr>
+        <w:t xml:space="preserve">. </w:t>
+      </w:r>
+      <w:r>
+        <w:rPr>
+          <w:rFonts w:ascii="Book Antiqua" w:hAnsi="Book Antiqua"/>
+        </w:rPr>
+        <w:t>Aconquija</w:t>
+      </w:r>
+      <w:r>
+        <w:rPr>
+          <w:rFonts w:ascii="Book Antiqua" w:hAnsi="Book Antiqua"/>
+        </w:rPr>
+        <w:t xml:space="preserve">, </w:t>
+      </w:r>
+      <w:r>
+        <w:rPr>
+          <w:rFonts w:ascii="Book Antiqua" w:hAnsi="Book Antiqua"/>
+        </w:rPr>
+        <w:t>contribuyendo a descongestionar de esta manera el tráfico sobre Avda</w:t>
+      </w:r>
+      <w:r>
+        <w:rPr>
+          <w:rFonts w:ascii="Book Antiqua" w:hAnsi="Book Antiqua"/>
+        </w:rPr>
+        <w:t xml:space="preserve">. </w:t>
+      </w:r>
+      <w:r>
+        <w:rPr>
+          <w:rFonts w:ascii="Book Antiqua" w:hAnsi="Book Antiqua"/>
+        </w:rPr>
+        <w:t>Aconquija</w:t>
+      </w:r>
+      <w:r>
+        <w:rPr>
+          <w:rFonts w:ascii="Book Antiqua" w:hAnsi="Book Antiqua"/>
+        </w:rPr>
+        <w:t xml:space="preserve">. </w:t>
       </w:r>
     </w:p>
     <w:p>
@@ -762,7 +1191,61 @@
         <w:rPr>
           <w:rFonts w:ascii="Book Antiqua" w:hAnsi="Book Antiqua"/>
         </w:rPr>
-        <w:t>Importe de la obra: $268.119, 74 (pesos doscientos sesenta y ocho mil ciento diecinueve con 74/100)</w:t>
+        <w:t>Importe de la obra</w:t>
+      </w:r>
+      <w:r>
+        <w:rPr>
+          <w:rFonts w:ascii="Book Antiqua" w:hAnsi="Book Antiqua"/>
+        </w:rPr>
+        <w:t xml:space="preserve">: </w:t>
+      </w:r>
+      <w:r>
+        <w:rPr>
+          <w:rFonts w:ascii="Book Antiqua" w:hAnsi="Book Antiqua"/>
+        </w:rPr>
+        <w:t>$268</w:t>
+      </w:r>
+      <w:r>
+        <w:rPr>
+          <w:rFonts w:ascii="Book Antiqua" w:hAnsi="Book Antiqua"/>
+        </w:rPr>
+        <w:t xml:space="preserve">. </w:t>
+      </w:r>
+      <w:r>
+        <w:rPr>
+          <w:rFonts w:ascii="Book Antiqua" w:hAnsi="Book Antiqua"/>
+        </w:rPr>
+        <w:t>119</w:t>
+      </w:r>
+      <w:r>
+        <w:rPr>
+          <w:rFonts w:ascii="Book Antiqua" w:hAnsi="Book Antiqua"/>
+        </w:rPr>
+        <w:t xml:space="preserve">, </w:t>
+      </w:r>
+      <w:r>
+        <w:rPr>
+          <w:rFonts w:ascii="Book Antiqua" w:hAnsi="Book Antiqua"/>
+        </w:rPr>
+        <w:t xml:space="preserve">74 </w:t>
+      </w:r>
+      <w:r>
+        <w:rPr>
+          <w:rFonts w:ascii="Book Antiqua" w:hAnsi="Book Antiqua"/>
+        </w:rPr>
+        <w:t xml:space="preserve"> (</w:t>
+      </w:r>
+      <w:r>
+        <w:rPr>
+          <w:rFonts w:ascii="Book Antiqua" w:hAnsi="Book Antiqua"/>
+        </w:rPr>
+        <w:t>pesos doscientos sesenta y ocho mil ciento diecinueve con 74/100</w:t>
+      </w:r>
+      <w:r>
+        <w:rPr>
+          <w:rFonts w:ascii="Book Antiqua" w:hAnsi="Book Antiqua"/>
+        </w:rPr>
+        <w:t xml:space="preserve">) </w:t>
       </w:r>
     </w:p>
     <w:p>
@@ -787,7 +1270,7 @@
           <w:rFonts w:ascii="Book Antiqua" w:hAnsi="Book Antiqua"/>
           <w:bCs/>
         </w:rPr>
-        <w:t>)</w:t>
+        <w:t xml:space="preserve">) </w:t>
       </w:r>
       <w:r>
         <w:rPr>
@@ -817,7 +1300,115 @@
         <w:rPr>
           <w:rFonts w:ascii="Book Antiqua" w:hAnsi="Book Antiqua"/>
         </w:rPr>
-        <w:t>Objeto de la obra: construir 777,00mts de red cloacal secundaria con sus respectivas conexiones domiciliarias, con el objeto de completar la red cloacal total de esta calle, ya que por la misma arteria esta contratada por la D. P. A. uno de los troncales del sector norte de Yerba Buena. Dada estas favorables condiciones, nos permitirá pavimentar la calle Frías Silva vía de acceso troncal para San José</w:t>
+        <w:t>Objeto de la obra</w:t>
+      </w:r>
+      <w:r>
+        <w:rPr>
+          <w:rFonts w:ascii="Book Antiqua" w:hAnsi="Book Antiqua"/>
+        </w:rPr>
+        <w:t xml:space="preserve">: </w:t>
+      </w:r>
+      <w:r>
+        <w:rPr>
+          <w:rFonts w:ascii="Book Antiqua" w:hAnsi="Book Antiqua"/>
+        </w:rPr>
+        <w:t>construir 777</w:t>
+      </w:r>
+      <w:r>
+        <w:rPr>
+          <w:rFonts w:ascii="Book Antiqua" w:hAnsi="Book Antiqua"/>
+        </w:rPr>
+        <w:t xml:space="preserve">, </w:t>
+      </w:r>
+      <w:r>
+        <w:rPr>
+          <w:rFonts w:ascii="Book Antiqua" w:hAnsi="Book Antiqua"/>
+        </w:rPr>
+        <w:t>00mts de red cloacal secundaria con sus respectivas conexiones domiciliarias</w:t>
+      </w:r>
+      <w:r>
+        <w:rPr>
+          <w:rFonts w:ascii="Book Antiqua" w:hAnsi="Book Antiqua"/>
+        </w:rPr>
+        <w:t xml:space="preserve">, </w:t>
+      </w:r>
+      <w:r>
+        <w:rPr>
+          <w:rFonts w:ascii="Book Antiqua" w:hAnsi="Book Antiqua"/>
+        </w:rPr>
+        <w:t>con el objeto de completar la red cloacal total de esta calle</w:t>
+      </w:r>
+      <w:r>
+        <w:rPr>
+          <w:rFonts w:ascii="Book Antiqua" w:hAnsi="Book Antiqua"/>
+        </w:rPr>
+        <w:t xml:space="preserve">, </w:t>
+      </w:r>
+      <w:r>
+        <w:rPr>
+          <w:rFonts w:ascii="Book Antiqua" w:hAnsi="Book Antiqua"/>
+        </w:rPr>
+        <w:t>ya que por la misma arteria esta contratada por la D</w:t>
+      </w:r>
+      <w:r>
+        <w:rPr>
+          <w:rFonts w:ascii="Book Antiqua" w:hAnsi="Book Antiqua"/>
+        </w:rPr>
+        <w:t xml:space="preserve">. </w:t>
+      </w:r>
+      <w:r>
+        <w:rPr>
+          <w:rFonts w:ascii="Book Antiqua" w:hAnsi="Book Antiqua"/>
+        </w:rPr>
+        <w:t>P</w:t>
+      </w:r>
+      <w:r>
+        <w:rPr>
+          <w:rFonts w:ascii="Book Antiqua" w:hAnsi="Book Antiqua"/>
+        </w:rPr>
+        <w:t xml:space="preserve">. </w:t>
+      </w:r>
+      <w:r>
+        <w:rPr>
+          <w:rFonts w:ascii="Book Antiqua" w:hAnsi="Book Antiqua"/>
+        </w:rPr>
+        <w:t>A</w:t>
+      </w:r>
+      <w:r>
+        <w:rPr>
+          <w:rFonts w:ascii="Book Antiqua" w:hAnsi="Book Antiqua"/>
+        </w:rPr>
+        <w:t xml:space="preserve">. </w:t>
+      </w:r>
+      <w:r>
+        <w:rPr>
+          <w:rFonts w:ascii="Book Antiqua" w:hAnsi="Book Antiqua"/>
+        </w:rPr>
+        <w:t>uno de los troncales del sector norte de Yerba Buena</w:t>
+      </w:r>
+      <w:r>
+        <w:rPr>
+          <w:rFonts w:ascii="Book Antiqua" w:hAnsi="Book Antiqua"/>
+        </w:rPr>
+        <w:t xml:space="preserve">. </w:t>
+      </w:r>
+      <w:r>
+        <w:rPr>
+          <w:rFonts w:ascii="Book Antiqua" w:hAnsi="Book Antiqua"/>
+        </w:rPr>
+        <w:t>Dada estas favorables condiciones</w:t>
+      </w:r>
+      <w:r>
+        <w:rPr>
+          <w:rFonts w:ascii="Book Antiqua" w:hAnsi="Book Antiqua"/>
+        </w:rPr>
+        <w:t xml:space="preserve">, </w:t>
+      </w:r>
+      <w:r>
+        <w:rPr>
+          <w:rFonts w:ascii="Book Antiqua" w:hAnsi="Book Antiqua"/>
+        </w:rPr>
+        <w:t>nos permitirá pavimentar la calle Frías Silva vía de acceso troncal para San José</w:t>
       </w:r>
     </w:p>
     <w:p>
@@ -833,7 +1424,61 @@
         <w:rPr>
           <w:rFonts w:ascii="Book Antiqua" w:hAnsi="Book Antiqua"/>
         </w:rPr>
-        <w:t>Importe de la obra: $274.122, 88 (Pesos Doscientos Setenta y Cuatro Mil Ciento Veintidós con 88/100)</w:t>
+        <w:t>Importe de la obra</w:t>
+      </w:r>
+      <w:r>
+        <w:rPr>
+          <w:rFonts w:ascii="Book Antiqua" w:hAnsi="Book Antiqua"/>
+        </w:rPr>
+        <w:t xml:space="preserve">: </w:t>
+      </w:r>
+      <w:r>
+        <w:rPr>
+          <w:rFonts w:ascii="Book Antiqua" w:hAnsi="Book Antiqua"/>
+        </w:rPr>
+        <w:t>$274</w:t>
+      </w:r>
+      <w:r>
+        <w:rPr>
+          <w:rFonts w:ascii="Book Antiqua" w:hAnsi="Book Antiqua"/>
+        </w:rPr>
+        <w:t xml:space="preserve">. </w:t>
+      </w:r>
+      <w:r>
+        <w:rPr>
+          <w:rFonts w:ascii="Book Antiqua" w:hAnsi="Book Antiqua"/>
+        </w:rPr>
+        <w:t>122</w:t>
+      </w:r>
+      <w:r>
+        <w:rPr>
+          <w:rFonts w:ascii="Book Antiqua" w:hAnsi="Book Antiqua"/>
+        </w:rPr>
+        <w:t xml:space="preserve">, </w:t>
+      </w:r>
+      <w:r>
+        <w:rPr>
+          <w:rFonts w:ascii="Book Antiqua" w:hAnsi="Book Antiqua"/>
+        </w:rPr>
+        <w:t xml:space="preserve">88 </w:t>
+      </w:r>
+      <w:r>
+        <w:rPr>
+          <w:rFonts w:ascii="Book Antiqua" w:hAnsi="Book Antiqua"/>
+        </w:rPr>
+        <w:t xml:space="preserve"> (</w:t>
+      </w:r>
+      <w:r>
+        <w:rPr>
+          <w:rFonts w:ascii="Book Antiqua" w:hAnsi="Book Antiqua"/>
+        </w:rPr>
+        <w:t>Pesos Doscientos Setenta y Cuatro Mil Ciento Veintidós con 88/100</w:t>
+      </w:r>
+      <w:r>
+        <w:rPr>
+          <w:rFonts w:ascii="Book Antiqua" w:hAnsi="Book Antiqua"/>
+        </w:rPr>
+        <w:t xml:space="preserve">) </w:t>
       </w:r>
     </w:p>
     <w:p>
@@ -857,7 +1502,7 @@
         <w:rPr>
           <w:rFonts w:ascii="Book Antiqua" w:hAnsi="Book Antiqua"/>
         </w:rPr>
-        <w:t>)</w:t>
+        <w:t xml:space="preserve">) </w:t>
       </w:r>
       <w:r>
         <w:rPr>
@@ -928,7 +1573,7 @@
         <w:rPr>
           <w:rFonts w:ascii="Book Antiqua" w:hAnsi="Book Antiqua"/>
         </w:rPr>
-        <w:t>.</w:t>
+        <w:t xml:space="preserve">. </w:t>
       </w:r>
     </w:p>
     <w:p>
@@ -944,7 +1589,49 @@
         <w:rPr>
           <w:rFonts w:ascii="Book Antiqua" w:hAnsi="Book Antiqua"/>
         </w:rPr>
-        <w:t>Importe aproximado de la obra: $200.000 (Pesos Doscientos Mil)</w:t>
+        <w:t>Importe aproximado de la obra</w:t>
+      </w:r>
+      <w:r>
+        <w:rPr>
+          <w:rFonts w:ascii="Book Antiqua" w:hAnsi="Book Antiqua"/>
+        </w:rPr>
+        <w:t xml:space="preserve">: </w:t>
+      </w:r>
+      <w:r>
+        <w:rPr>
+          <w:rFonts w:ascii="Book Antiqua" w:hAnsi="Book Antiqua"/>
+        </w:rPr>
+        <w:t>$200</w:t>
+      </w:r>
+      <w:r>
+        <w:rPr>
+          <w:rFonts w:ascii="Book Antiqua" w:hAnsi="Book Antiqua"/>
+        </w:rPr>
+        <w:t xml:space="preserve">. </w:t>
+      </w:r>
+      <w:r>
+        <w:rPr>
+          <w:rFonts w:ascii="Book Antiqua" w:hAnsi="Book Antiqua"/>
+        </w:rPr>
+        <w:t xml:space="preserve">000 </w:t>
+      </w:r>
+      <w:r>
+        <w:rPr>
+          <w:rFonts w:ascii="Book Antiqua" w:hAnsi="Book Antiqua"/>
+        </w:rPr>
+        <w:t xml:space="preserve"> (</w:t>
+      </w:r>
+      <w:r>
+        <w:rPr>
+          <w:rFonts w:ascii="Book Antiqua" w:hAnsi="Book Antiqua"/>
+        </w:rPr>
+        <w:t>Pesos Doscientos Mil</w:t>
+      </w:r>
+      <w:r>
+        <w:rPr>
+          <w:rFonts w:ascii="Book Antiqua" w:hAnsi="Book Antiqua"/>
+        </w:rPr>
+        <w:t xml:space="preserve">) </w:t>
       </w:r>
     </w:p>
     <w:p>
@@ -962,29 +1649,113 @@
           <w:bCs/>
           <w:u w:val="single"/>
         </w:rPr>
-        <w:t>ARTÍCULO SEGUNDO</w:t>
-      </w:r>
-      <w:r>
-        <w:rPr>
-          <w:rFonts w:ascii="Book Antiqua" w:hAnsi="Book Antiqua"/>
-          <w:bCs/>
-        </w:rPr>
-        <w:t>:</w:t>
-      </w:r>
-      <w:r>
-        <w:rPr>
-          <w:rFonts w:ascii="Book Antiqua" w:hAnsi="Book Antiqua"/>
-          <w:bCs/>
-        </w:rPr>
-        <w:t xml:space="preserve"> INCREMENTASE la cuenta Aporte Reintegrable incluida en la Partida Aporte Provincial, por el monto de $1.319.088, 38 (Pesos Un Millón </w:t>
-      </w:r>
-      <w:r>
-        <w:rPr>
-          <w:rFonts w:ascii="Book Antiqua" w:hAnsi="Book Antiqua"/>
-          <w:bCs/>
-        </w:rPr>
         <w:lastRenderedPageBreak/>
-        <w:t>Trescientos Diecinueve Mil Ochenta y Ocho con 38/100) correspondiente al cálculo de Recursos del Presupuesto Municipal vigente.</w:t>
+        <w:t>ARTÍCULO SEGUNDO:</w:t>
+      </w:r>
+      <w:r>
+        <w:rPr>
+          <w:rFonts w:ascii="Book Antiqua" w:hAnsi="Book Antiqua"/>
+          <w:bCs/>
+        </w:rPr>
+        <w:t xml:space="preserve"> </w:t>
+      </w:r>
+      <w:r>
+        <w:rPr>
+          <w:rFonts w:ascii="Book Antiqua" w:hAnsi="Book Antiqua"/>
+          <w:bCs/>
+        </w:rPr>
+        <w:t>INCREMENTASE la cuenta Aporte Reintegrable incluida en la Partida Aporte Provincial</w:t>
+      </w:r>
+      <w:r>
+        <w:rPr>
+          <w:rFonts w:ascii="Book Antiqua" w:hAnsi="Book Antiqua"/>
+          <w:bCs/>
+        </w:rPr>
+        <w:t xml:space="preserve">, </w:t>
+      </w:r>
+      <w:r>
+        <w:rPr>
+          <w:rFonts w:ascii="Book Antiqua" w:hAnsi="Book Antiqua"/>
+          <w:bCs/>
+        </w:rPr>
+        <w:t>por el monto de $1</w:t>
+      </w:r>
+      <w:r>
+        <w:rPr>
+          <w:rFonts w:ascii="Book Antiqua" w:hAnsi="Book Antiqua"/>
+          <w:bCs/>
+        </w:rPr>
+        <w:t xml:space="preserve">. </w:t>
+      </w:r>
+      <w:r>
+        <w:rPr>
+          <w:rFonts w:ascii="Book Antiqua" w:hAnsi="Book Antiqua"/>
+          <w:bCs/>
+        </w:rPr>
+        <w:t>319</w:t>
+      </w:r>
+      <w:r>
+        <w:rPr>
+          <w:rFonts w:ascii="Book Antiqua" w:hAnsi="Book Antiqua"/>
+          <w:bCs/>
+        </w:rPr>
+        <w:t xml:space="preserve">. </w:t>
+      </w:r>
+      <w:r>
+        <w:rPr>
+          <w:rFonts w:ascii="Book Antiqua" w:hAnsi="Book Antiqua"/>
+          <w:bCs/>
+        </w:rPr>
+        <w:t>088</w:t>
+      </w:r>
+      <w:r>
+        <w:rPr>
+          <w:rFonts w:ascii="Book Antiqua" w:hAnsi="Book Antiqua"/>
+          <w:bCs/>
+        </w:rPr>
+        <w:t xml:space="preserve">, </w:t>
+      </w:r>
+      <w:r>
+        <w:rPr>
+          <w:rFonts w:ascii="Book Antiqua" w:hAnsi="Book Antiqua"/>
+          <w:bCs/>
+        </w:rPr>
+        <w:t xml:space="preserve">38 </w:t>
+      </w:r>
+      <w:r>
+        <w:rPr>
+          <w:rFonts w:ascii="Book Antiqua" w:hAnsi="Book Antiqua"/>
+          <w:bCs/>
+        </w:rPr>
+        <w:t xml:space="preserve"> (</w:t>
+      </w:r>
+      <w:r>
+        <w:rPr>
+          <w:rFonts w:ascii="Book Antiqua" w:hAnsi="Book Antiqua"/>
+          <w:bCs/>
+        </w:rPr>
+        <w:t>Pesos Un Millón Trescientos Diecinueve Mil Ochenta y Ocho con 38/100</w:t>
+      </w:r>
+      <w:r>
+        <w:rPr>
+          <w:rFonts w:ascii="Book Antiqua" w:hAnsi="Book Antiqua"/>
+          <w:bCs/>
+        </w:rPr>
+        <w:t xml:space="preserve">) </w:t>
+      </w:r>
+      <w:r>
+        <w:rPr>
+          <w:rFonts w:ascii="Book Antiqua" w:hAnsi="Book Antiqua"/>
+          <w:bCs/>
+        </w:rPr>
+        <w:t xml:space="preserve"> correspondiente al cálculo de Recursos del Presupuesto Municipal vigente</w:t>
+      </w:r>
+      <w:r>
+        <w:rPr>
+          <w:rFonts w:ascii="Book Antiqua" w:hAnsi="Book Antiqua"/>
+          <w:bCs/>
+        </w:rPr>
+        <w:t xml:space="preserve">. </w:t>
       </w:r>
     </w:p>
     <w:p>
@@ -1002,21 +1773,196 @@
           <w:bCs/>
           <w:u w:val="single"/>
         </w:rPr>
-        <w:t>ARTÍCULO TERCERO</w:t>
-      </w:r>
-      <w:r>
-        <w:rPr>
-          <w:rFonts w:ascii="Book Antiqua" w:hAnsi="Book Antiqua"/>
-          <w:bCs/>
-        </w:rPr>
-        <w:t>:</w:t>
-      </w:r>
-      <w:r>
-        <w:rPr>
-          <w:rFonts w:ascii="Book Antiqua" w:hAnsi="Book Antiqua"/>
-          <w:bCs/>
-        </w:rPr>
-        <w:t xml:space="preserve"> INCREMENTASE la Partida Principal Nº 52: Trabajos Públicos, Parcial: por Terceros, Cuenta: Obras Fondo Fiduciario, por el monto de $1.319.088, 38 (Pesos Un Millón Trescientos Diecinueve Mil Ochenta y Ocho con 38/100) correspondiente al cálculo de Erogaciones del Presupuesto Municipal vigente.</w:t>
+        <w:t>ARTÍCULO TERCERO:</w:t>
+      </w:r>
+      <w:r>
+        <w:rPr>
+          <w:rFonts w:ascii="Book Antiqua" w:hAnsi="Book Antiqua"/>
+          <w:bCs/>
+        </w:rPr>
+        <w:t xml:space="preserve"> </w:t>
+      </w:r>
+      <w:r>
+        <w:rPr>
+          <w:rFonts w:ascii="Book Antiqua" w:hAnsi="Book Antiqua"/>
+          <w:bCs/>
+        </w:rPr>
+        <w:t>INCREMENTASE la Partida Principal N</w:t>
+      </w:r>
+      <w:r>
+        <w:rPr>
+          <w:rFonts w:ascii="Book Antiqua" w:hAnsi="Book Antiqua"/>
+          <w:bCs/>
+        </w:rPr>
+        <w:t xml:space="preserve">º </w:t>
+      </w:r>
+      <w:r>
+        <w:rPr>
+          <w:rFonts w:ascii="Book Antiqua" w:hAnsi="Book Antiqua"/>
+          <w:bCs/>
+        </w:rPr>
+        <w:t>52</w:t>
+      </w:r>
+      <w:r>
+        <w:rPr>
+          <w:rFonts w:ascii="Book Antiqua" w:hAnsi="Book Antiqua"/>
+          <w:bCs/>
+        </w:rPr>
+        <w:t xml:space="preserve">: </w:t>
+      </w:r>
+      <w:r>
+        <w:rPr>
+          <w:rFonts w:ascii="Book Antiqua" w:hAnsi="Book Antiqua"/>
+          <w:bCs/>
+        </w:rPr>
+        <w:t>Trabajos Públicos</w:t>
+      </w:r>
+      <w:r>
+        <w:rPr>
+          <w:rFonts w:ascii="Book Antiqua" w:hAnsi="Book Antiqua"/>
+          <w:bCs/>
+        </w:rPr>
+        <w:t xml:space="preserve">, </w:t>
+      </w:r>
+      <w:r>
+        <w:rPr>
+          <w:rFonts w:ascii="Book Antiqua" w:hAnsi="Book Antiqua"/>
+          <w:bCs/>
+        </w:rPr>
+        <w:t>Parcial</w:t>
+      </w:r>
+      <w:r>
+        <w:rPr>
+          <w:rFonts w:ascii="Book Antiqua" w:hAnsi="Book Antiqua"/>
+          <w:bCs/>
+        </w:rPr>
+        <w:t xml:space="preserve">: </w:t>
+      </w:r>
+      <w:r>
+        <w:rPr>
+          <w:rFonts w:ascii="Book Antiqua" w:hAnsi="Book Antiqua"/>
+          <w:bCs/>
+        </w:rPr>
+        <w:t>por Terceros</w:t>
+      </w:r>
+      <w:r>
+        <w:rPr>
+          <w:rFonts w:ascii="Book Antiqua" w:hAnsi="Book Antiqua"/>
+          <w:bCs/>
+        </w:rPr>
+        <w:t xml:space="preserve">, </w:t>
+      </w:r>
+      <w:r>
+        <w:rPr>
+          <w:rFonts w:ascii="Book Antiqua" w:hAnsi="Book Antiqua"/>
+          <w:bCs/>
+        </w:rPr>
+        <w:t>Cuenta</w:t>
+      </w:r>
+      <w:r>
+        <w:rPr>
+          <w:rFonts w:ascii="Book Antiqua" w:hAnsi="Book Antiqua"/>
+          <w:bCs/>
+        </w:rPr>
+        <w:t xml:space="preserve">: </w:t>
+      </w:r>
+      <w:r>
+        <w:rPr>
+          <w:rFonts w:ascii="Book Antiqua" w:hAnsi="Book Antiqua"/>
+          <w:bCs/>
+        </w:rPr>
+        <w:t>Obras Fondo Fiduciario</w:t>
+      </w:r>
+      <w:r>
+        <w:rPr>
+          <w:rFonts w:ascii="Book Antiqua" w:hAnsi="Book Antiqua"/>
+          <w:bCs/>
+        </w:rPr>
+        <w:t xml:space="preserve">, </w:t>
+      </w:r>
+      <w:r>
+        <w:rPr>
+          <w:rFonts w:ascii="Book Antiqua" w:hAnsi="Book Antiqua"/>
+          <w:bCs/>
+        </w:rPr>
+        <w:t>por el monto de $1</w:t>
+      </w:r>
+      <w:r>
+        <w:rPr>
+          <w:rFonts w:ascii="Book Antiqua" w:hAnsi="Book Antiqua"/>
+          <w:bCs/>
+        </w:rPr>
+        <w:t xml:space="preserve">. </w:t>
+      </w:r>
+      <w:r>
+        <w:rPr>
+          <w:rFonts w:ascii="Book Antiqua" w:hAnsi="Book Antiqua"/>
+          <w:bCs/>
+        </w:rPr>
+        <w:t>319</w:t>
+      </w:r>
+      <w:r>
+        <w:rPr>
+          <w:rFonts w:ascii="Book Antiqua" w:hAnsi="Book Antiqua"/>
+          <w:bCs/>
+        </w:rPr>
+        <w:t xml:space="preserve">. </w:t>
+      </w:r>
+      <w:r>
+        <w:rPr>
+          <w:rFonts w:ascii="Book Antiqua" w:hAnsi="Book Antiqua"/>
+          <w:bCs/>
+        </w:rPr>
+        <w:t>088</w:t>
+      </w:r>
+      <w:r>
+        <w:rPr>
+          <w:rFonts w:ascii="Book Antiqua" w:hAnsi="Book Antiqua"/>
+          <w:bCs/>
+        </w:rPr>
+        <w:t xml:space="preserve">, </w:t>
+      </w:r>
+      <w:r>
+        <w:rPr>
+          <w:rFonts w:ascii="Book Antiqua" w:hAnsi="Book Antiqua"/>
+          <w:bCs/>
+        </w:rPr>
+        <w:t xml:space="preserve">38 </w:t>
+      </w:r>
+      <w:r>
+        <w:rPr>
+          <w:rFonts w:ascii="Book Antiqua" w:hAnsi="Book Antiqua"/>
+          <w:bCs/>
+        </w:rPr>
+        <w:t xml:space="preserve"> (</w:t>
+      </w:r>
+      <w:r>
+        <w:rPr>
+          <w:rFonts w:ascii="Book Antiqua" w:hAnsi="Book Antiqua"/>
+          <w:bCs/>
+        </w:rPr>
+        <w:t>Pesos Un Millón Trescientos Diecinueve Mil Ochenta y Ocho con 38/100</w:t>
+      </w:r>
+      <w:r>
+        <w:rPr>
+          <w:rFonts w:ascii="Book Antiqua" w:hAnsi="Book Antiqua"/>
+          <w:bCs/>
+        </w:rPr>
+        <w:t xml:space="preserve">) </w:t>
+      </w:r>
+      <w:r>
+        <w:rPr>
+          <w:rFonts w:ascii="Book Antiqua" w:hAnsi="Book Antiqua"/>
+          <w:bCs/>
+        </w:rPr>
+        <w:t xml:space="preserve"> correspondiente al cálculo de Erogaciones del Presupuesto Municipal vigente</w:t>
+      </w:r>
+      <w:r>
+        <w:rPr>
+          <w:rFonts w:ascii="Book Antiqua" w:hAnsi="Book Antiqua"/>
+          <w:bCs/>
+        </w:rPr>
+        <w:t xml:space="preserve">. </w:t>
       </w:r>
     </w:p>
     <w:p>
@@ -1035,14 +1981,7 @@
           <w:bCs/>
           <w:u w:val="single"/>
         </w:rPr>
-        <w:t>ARTÍCULO CUARTO</w:t>
-      </w:r>
-      <w:r>
-        <w:rPr>
-          <w:rFonts w:ascii="Book Antiqua" w:hAnsi="Book Antiqua"/>
-          <w:bCs/>
-        </w:rPr>
-        <w:t>:</w:t>
+        <w:t>ARTÍCULO CUARTO:</w:t>
       </w:r>
       <w:r>
         <w:rPr>
@@ -1077,14 +2016,7 @@
           <w:rFonts w:ascii="Book Antiqua" w:hAnsi="Book Antiqua"/>
           <w:bCs/>
         </w:rPr>
-        <w:t>.</w:t>
-      </w:r>
-      <w:r>
-        <w:rPr>
-          <w:rFonts w:ascii="Book Antiqua" w:hAnsi="Book Antiqua"/>
-          <w:bCs/>
-        </w:rPr>
-        <w:t xml:space="preserve"> </w:t>
+        <w:t xml:space="preserve">. </w:t>
       </w:r>
     </w:p>
     <w:sectPr>
@@ -1100,7 +2032,7 @@
 </file>
 
 <file path=word/endnotes.xml><?xml version="1.0" encoding="utf-8"?>
-<w:endnotes xmlns:ve="http://schemas.openxmlformats.org/markup-compatibility/2006" xmlns:o="urn:schemas-microsoft-com:office:office" xmlns:r="http://schemas.openxmlformats.org/officeDocument/2006/relationships" xmlns:m="http://schemas.openxmlformats.org/officeDocument/2006/math" xmlns:v="urn:schemas-microsoft-com:vml" xmlns:wp="http://schemas.openxmlformats.org/drawingml/2006/wordprocessingDrawing" xmlns:w10="urn:schemas-microsoft-com:office:word" xmlns:w="http://schemas.openxmlformats.org/wordprocessingml/2006/main" xmlns:wne="http://schemas.microsoft.com/office/word/2006/wordml">
+<w:endnotes xmlns:wpc="http://schemas.microsoft.com/office/word/2010/wordprocessingCanvas" xmlns:cx="http://schemas.microsoft.com/office/drawing/2014/chartex" xmlns:mc="http://schemas.openxmlformats.org/markup-compatibility/2006" xmlns:o="urn:schemas-microsoft-com:office:office" xmlns:r="http://schemas.openxmlformats.org/officeDocument/2006/relationships" xmlns:m="http://schemas.openxmlformats.org/officeDocument/2006/math" xmlns:v="urn:schemas-microsoft-com:vml" xmlns:wp14="http://schemas.microsoft.com/office/word/2010/wordprocessingDrawing" xmlns:wp="http://schemas.openxmlformats.org/drawingml/2006/wordprocessingDrawing" xmlns:w10="urn:schemas-microsoft-com:office:word" xmlns:w="http://schemas.openxmlformats.org/wordprocessingml/2006/main" xmlns:w14="http://schemas.microsoft.com/office/word/2010/wordml" xmlns:w15="http://schemas.microsoft.com/office/word/2012/wordml" xmlns:w16se="http://schemas.microsoft.com/office/word/2015/wordml/symex" xmlns:wpg="http://schemas.microsoft.com/office/word/2010/wordprocessingGroup" xmlns:wpi="http://schemas.microsoft.com/office/word/2010/wordprocessingInk" xmlns:wne="http://schemas.microsoft.com/office/word/2006/wordml" xmlns:wps="http://schemas.microsoft.com/office/word/2010/wordprocessingShape" mc:Ignorable="w14 w15 w16se wp14">
   <w:endnote w:type="separator" w:id="-1">
     <w:p>
       <w:r>
@@ -1119,7 +2051,7 @@
 </file>
 
 <file path=word/footer1.xml><?xml version="1.0" encoding="utf-8"?>
-<w:ftr xmlns:ve="http://schemas.openxmlformats.org/markup-compatibility/2006" xmlns:o="urn:schemas-microsoft-com:office:office" xmlns:r="http://schemas.openxmlformats.org/officeDocument/2006/relationships" xmlns:m="http://schemas.openxmlformats.org/officeDocument/2006/math" xmlns:v="urn:schemas-microsoft-com:vml" xmlns:wp="http://schemas.openxmlformats.org/drawingml/2006/wordprocessingDrawing" xmlns:w10="urn:schemas-microsoft-com:office:word" xmlns:w="http://schemas.openxmlformats.org/wordprocessingml/2006/main" xmlns:wne="http://schemas.microsoft.com/office/word/2006/wordml">
+<w:ftr xmlns:wpc="http://schemas.microsoft.com/office/word/2010/wordprocessingCanvas" xmlns:cx="http://schemas.microsoft.com/office/drawing/2014/chartex" xmlns:mc="http://schemas.openxmlformats.org/markup-compatibility/2006" xmlns:o="urn:schemas-microsoft-com:office:office" xmlns:r="http://schemas.openxmlformats.org/officeDocument/2006/relationships" xmlns:m="http://schemas.openxmlformats.org/officeDocument/2006/math" xmlns:v="urn:schemas-microsoft-com:vml" xmlns:wp14="http://schemas.microsoft.com/office/word/2010/wordprocessingDrawing" xmlns:wp="http://schemas.openxmlformats.org/drawingml/2006/wordprocessingDrawing" xmlns:w10="urn:schemas-microsoft-com:office:word" xmlns:w="http://schemas.openxmlformats.org/wordprocessingml/2006/main" xmlns:w14="http://schemas.microsoft.com/office/word/2010/wordml" xmlns:w15="http://schemas.microsoft.com/office/word/2012/wordml" xmlns:w16se="http://schemas.microsoft.com/office/word/2015/wordml/symex" xmlns:wpg="http://schemas.microsoft.com/office/word/2010/wordprocessingGroup" xmlns:wpi="http://schemas.microsoft.com/office/word/2010/wordprocessingInk" xmlns:wne="http://schemas.microsoft.com/office/word/2006/wordml" xmlns:wps="http://schemas.microsoft.com/office/word/2010/wordprocessingShape" mc:Ignorable="w14 w15 w16se wp14">
   <w:p>
     <w:pPr>
       <w:pStyle w:val="Piedepgina"/>
@@ -1134,7 +2066,7 @@
 </file>
 
 <file path=word/footnotes.xml><?xml version="1.0" encoding="utf-8"?>
-<w:footnotes xmlns:ve="http://schemas.openxmlformats.org/markup-compatibility/2006" xmlns:o="urn:schemas-microsoft-com:office:office" xmlns:r="http://schemas.openxmlformats.org/officeDocument/2006/relationships" xmlns:m="http://schemas.openxmlformats.org/officeDocument/2006/math" xmlns:v="urn:schemas-microsoft-com:vml" xmlns:wp="http://schemas.openxmlformats.org/drawingml/2006/wordprocessingDrawing" xmlns:w10="urn:schemas-microsoft-com:office:word" xmlns:w="http://schemas.openxmlformats.org/wordprocessingml/2006/main" xmlns:wne="http://schemas.microsoft.com/office/word/2006/wordml">
+<w:footnotes xmlns:wpc="http://schemas.microsoft.com/office/word/2010/wordprocessingCanvas" xmlns:cx="http://schemas.microsoft.com/office/drawing/2014/chartex" xmlns:mc="http://schemas.openxmlformats.org/markup-compatibility/2006" xmlns:o="urn:schemas-microsoft-com:office:office" xmlns:r="http://schemas.openxmlformats.org/officeDocument/2006/relationships" xmlns:m="http://schemas.openxmlformats.org/officeDocument/2006/math" xmlns:v="urn:schemas-microsoft-com:vml" xmlns:wp14="http://schemas.microsoft.com/office/word/2010/wordprocessingDrawing" xmlns:wp="http://schemas.openxmlformats.org/drawingml/2006/wordprocessingDrawing" xmlns:w10="urn:schemas-microsoft-com:office:word" xmlns:w="http://schemas.openxmlformats.org/wordprocessingml/2006/main" xmlns:w14="http://schemas.microsoft.com/office/word/2010/wordml" xmlns:w15="http://schemas.microsoft.com/office/word/2012/wordml" xmlns:w16se="http://schemas.microsoft.com/office/word/2015/wordml/symex" xmlns:wpg="http://schemas.microsoft.com/office/word/2010/wordprocessingGroup" xmlns:wpi="http://schemas.microsoft.com/office/word/2010/wordprocessingInk" xmlns:wne="http://schemas.microsoft.com/office/word/2006/wordml" xmlns:wps="http://schemas.microsoft.com/office/word/2010/wordprocessingShape" mc:Ignorable="w14 w15 w16se wp14">
   <w:footnote w:type="separator" w:id="-1">
     <w:p>
       <w:r>
@@ -1153,8 +2085,8 @@
 </file>
 
 <file path=word/numbering.xml><?xml version="1.0" encoding="utf-8"?>
-<w:numbering xmlns:ve="http://schemas.openxmlformats.org/markup-compatibility/2006" xmlns:o="urn:schemas-microsoft-com:office:office" xmlns:r="http://schemas.openxmlformats.org/officeDocument/2006/relationships" xmlns:m="http://schemas.openxmlformats.org/officeDocument/2006/math" xmlns:v="urn:schemas-microsoft-com:vml" xmlns:wp="http://schemas.openxmlformats.org/drawingml/2006/wordprocessingDrawing" xmlns:w10="urn:schemas-microsoft-com:office:word" xmlns:w="http://schemas.openxmlformats.org/wordprocessingml/2006/main" xmlns:wne="http://schemas.microsoft.com/office/word/2006/wordml">
-  <w:abstractNum w:abstractNumId="0">
+<w:numbering xmlns:wpc="http://schemas.microsoft.com/office/word/2010/wordprocessingCanvas" xmlns:cx="http://schemas.microsoft.com/office/drawing/2014/chartex" xmlns:mc="http://schemas.openxmlformats.org/markup-compatibility/2006" xmlns:o="urn:schemas-microsoft-com:office:office" xmlns:r="http://schemas.openxmlformats.org/officeDocument/2006/relationships" xmlns:m="http://schemas.openxmlformats.org/officeDocument/2006/math" xmlns:v="urn:schemas-microsoft-com:vml" xmlns:wp14="http://schemas.microsoft.com/office/word/2010/wordprocessingDrawing" xmlns:wp="http://schemas.openxmlformats.org/drawingml/2006/wordprocessingDrawing" xmlns:w10="urn:schemas-microsoft-com:office:word" xmlns:w="http://schemas.openxmlformats.org/wordprocessingml/2006/main" xmlns:w14="http://schemas.microsoft.com/office/word/2010/wordml" xmlns:w15="http://schemas.microsoft.com/office/word/2012/wordml" xmlns:w16se="http://schemas.microsoft.com/office/word/2015/wordml/symex" xmlns:wpg="http://schemas.microsoft.com/office/word/2010/wordprocessingGroup" xmlns:wpi="http://schemas.microsoft.com/office/word/2010/wordprocessingInk" xmlns:wne="http://schemas.microsoft.com/office/word/2006/wordml" xmlns:wps="http://schemas.microsoft.com/office/word/2010/wordprocessingShape" mc:Ignorable="w14 w15 w16se wp14">
+  <w:abstractNum w:abstractNumId="0" w15:restartNumberingAfterBreak="0">
     <w:nsid w:val="01954F04"/>
     <w:multiLevelType w:val="hybridMultilevel"/>
     <w:tmpl w:val="CFA6C79A"/>
@@ -1243,7 +2175,7 @@
       </w:pPr>
     </w:lvl>
   </w:abstractNum>
-  <w:abstractNum w:abstractNumId="1">
+  <w:abstractNum w:abstractNumId="1" w15:restartNumberingAfterBreak="0">
     <w:nsid w:val="727E1569"/>
     <w:multiLevelType w:val="hybridMultilevel"/>
     <w:tmpl w:val="148A5E52"/>
@@ -1339,7 +2271,7 @@
 </file>
 
 <file path=word/styles.xml><?xml version="1.0" encoding="utf-8"?>
-<w:styles xmlns:r="http://schemas.openxmlformats.org/officeDocument/2006/relationships" xmlns:w="http://schemas.openxmlformats.org/wordprocessingml/2006/main">
+<w:styles xmlns:mc="http://schemas.openxmlformats.org/markup-compatibility/2006" xmlns:r="http://schemas.openxmlformats.org/officeDocument/2006/relationships" xmlns:w="http://schemas.openxmlformats.org/wordprocessingml/2006/main" xmlns:w14="http://schemas.microsoft.com/office/word/2010/wordml" xmlns:w15="http://schemas.microsoft.com/office/word/2012/wordml" xmlns:w16se="http://schemas.microsoft.com/office/word/2015/wordml/symex" mc:Ignorable="w14 w15 w16se">
   <w:docDefaults>
     <w:rPrDefault>
       <w:rPr>
@@ -1349,144 +2281,378 @@
     </w:rPrDefault>
     <w:pPrDefault/>
   </w:docDefaults>
-  <w:latentStyles w:defLockedState="0" w:defUIPriority="99" w:defSemiHidden="1" w:defUnhideWhenUsed="1" w:defQFormat="0" w:count="267">
-    <w:lsdException w:name="Normal" w:semiHidden="0" w:uiPriority="0" w:unhideWhenUsed="0" w:qFormat="1"/>
-    <w:lsdException w:name="heading 1" w:semiHidden="0" w:uiPriority="9" w:unhideWhenUsed="0" w:qFormat="1"/>
-    <w:lsdException w:name="heading 2" w:semiHidden="0" w:uiPriority="9" w:unhideWhenUsed="0" w:qFormat="1"/>
-    <w:lsdException w:name="heading 3" w:semiHidden="0" w:uiPriority="9" w:unhideWhenUsed="0" w:qFormat="1"/>
-    <w:lsdException w:name="heading 4" w:semiHidden="0" w:uiPriority="9" w:unhideWhenUsed="0" w:qFormat="1"/>
-    <w:lsdException w:name="heading 5" w:semiHidden="0" w:uiPriority="9" w:unhideWhenUsed="0" w:qFormat="1"/>
-    <w:lsdException w:name="heading 6" w:uiPriority="9" w:qFormat="1"/>
-    <w:lsdException w:name="heading 7" w:uiPriority="9" w:qFormat="1"/>
-    <w:lsdException w:name="heading 8" w:uiPriority="9" w:qFormat="1"/>
-    <w:lsdException w:name="heading 9" w:uiPriority="9" w:qFormat="1"/>
-    <w:lsdException w:name="toc 1" w:uiPriority="39"/>
-    <w:lsdException w:name="toc 2" w:uiPriority="39"/>
-    <w:lsdException w:name="toc 3" w:uiPriority="39"/>
-    <w:lsdException w:name="toc 4" w:uiPriority="39"/>
-    <w:lsdException w:name="toc 5" w:uiPriority="39"/>
-    <w:lsdException w:name="toc 6" w:uiPriority="39"/>
-    <w:lsdException w:name="toc 7" w:uiPriority="39"/>
-    <w:lsdException w:name="toc 8" w:uiPriority="39"/>
-    <w:lsdException w:name="toc 9" w:uiPriority="39"/>
-    <w:lsdException w:name="caption" w:uiPriority="35" w:qFormat="1"/>
-    <w:lsdException w:name="Title" w:semiHidden="0" w:uiPriority="10" w:unhideWhenUsed="0" w:qFormat="1"/>
-    <w:lsdException w:name="Default Paragraph Font" w:uiPriority="1"/>
-    <w:lsdException w:name="Subtitle" w:semiHidden="0" w:uiPriority="11" w:unhideWhenUsed="0" w:qFormat="1"/>
-    <w:lsdException w:name="Strong" w:semiHidden="0" w:uiPriority="22" w:unhideWhenUsed="0" w:qFormat="1"/>
-    <w:lsdException w:name="Emphasis" w:semiHidden="0" w:uiPriority="20" w:unhideWhenUsed="0" w:qFormat="1"/>
-    <w:lsdException w:name="Table Grid" w:semiHidden="0" w:uiPriority="59" w:unhideWhenUsed="0"/>
-    <w:lsdException w:name="Placeholder Text" w:unhideWhenUsed="0"/>
-    <w:lsdException w:name="No Spacing" w:semiHidden="0" w:uiPriority="1" w:unhideWhenUsed="0" w:qFormat="1"/>
-    <w:lsdException w:name="Light Shading" w:semiHidden="0" w:uiPriority="60" w:unhideWhenUsed="0"/>
-    <w:lsdException w:name="Light List" w:semiHidden="0" w:uiPriority="61" w:unhideWhenUsed="0"/>
-    <w:lsdException w:name="Light Grid" w:semiHidden="0" w:uiPriority="62" w:unhideWhenUsed="0"/>
-    <w:lsdException w:name="Medium Shading 1" w:semiHidden="0" w:uiPriority="63" w:unhideWhenUsed="0"/>
-    <w:lsdException w:name="Medium Shading 2" w:semiHidden="0" w:uiPriority="64" w:unhideWhenUsed="0"/>
-    <w:lsdException w:name="Medium List 1" w:semiHidden="0" w:uiPriority="65" w:unhideWhenUsed="0"/>
-    <w:lsdException w:name="Medium List 2" w:semiHidden="0" w:uiPriority="66" w:unhideWhenUsed="0"/>
-    <w:lsdException w:name="Medium Grid 1" w:semiHidden="0" w:uiPriority="67" w:unhideWhenUsed="0"/>
-    <w:lsdException w:name="Medium Grid 2" w:semiHidden="0" w:uiPriority="68" w:unhideWhenUsed="0"/>
-    <w:lsdException w:name="Medium Grid 3" w:semiHidden="0" w:uiPriority="69" w:unhideWhenUsed="0"/>
-    <w:lsdException w:name="Dark List" w:semiHidden="0" w:uiPriority="70" w:unhideWhenUsed="0"/>
-    <w:lsdException w:name="Colorful Shading" w:semiHidden="0" w:uiPriority="71" w:unhideWhenUsed="0"/>
-    <w:lsdException w:name="Colorful List" w:semiHidden="0" w:uiPriority="72" w:unhideWhenUsed="0"/>
-    <w:lsdException w:name="Colorful Grid" w:semiHidden="0" w:uiPriority="73" w:unhideWhenUsed="0"/>
-    <w:lsdException w:name="Light Shading Accent 1" w:semiHidden="0" w:uiPriority="60" w:unhideWhenUsed="0"/>
-    <w:lsdException w:name="Light List Accent 1" w:semiHidden="0" w:uiPriority="61" w:unhideWhenUsed="0"/>
-    <w:lsdException w:name="Light Grid Accent 1" w:semiHidden="0" w:uiPriority="62" w:unhideWhenUsed="0"/>
-    <w:lsdException w:name="Medium Shading 1 Accent 1" w:semiHidden="0" w:uiPriority="63" w:unhideWhenUsed="0"/>
-    <w:lsdException w:name="Medium Shading 2 Accent 1" w:semiHidden="0" w:uiPriority="64" w:unhideWhenUsed="0"/>
-    <w:lsdException w:name="Medium List 1 Accent 1" w:semiHidden="0" w:uiPriority="65" w:unhideWhenUsed="0"/>
-    <w:lsdException w:name="Revision" w:unhideWhenUsed="0"/>
-    <w:lsdException w:name="List Paragraph" w:semiHidden="0" w:uiPriority="34" w:unhideWhenUsed="0" w:qFormat="1"/>
-    <w:lsdException w:name="Quote" w:semiHidden="0" w:uiPriority="29" w:unhideWhenUsed="0" w:qFormat="1"/>
-    <w:lsdException w:name="Intense Quote" w:semiHidden="0" w:uiPriority="30" w:unhideWhenUsed="0" w:qFormat="1"/>
-    <w:lsdException w:name="Medium List 2 Accent 1" w:semiHidden="0" w:uiPriority="66" w:unhideWhenUsed="0"/>
-    <w:lsdException w:name="Medium Grid 1 Accent 1" w:semiHidden="0" w:uiPriority="67" w:unhideWhenUsed="0"/>
-    <w:lsdException w:name="Medium Grid 2 Accent 1" w:semiHidden="0" w:uiPriority="68" w:unhideWhenUsed="0"/>
-    <w:lsdException w:name="Medium Grid 3 Accent 1" w:semiHidden="0" w:uiPriority="69" w:unhideWhenUsed="0"/>
-    <w:lsdException w:name="Dark List Accent 1" w:semiHidden="0" w:uiPriority="70" w:unhideWhenUsed="0"/>
-    <w:lsdException w:name="Colorful Shading Accent 1" w:semiHidden="0" w:uiPriority="71" w:unhideWhenUsed="0"/>
-    <w:lsdException w:name="Colorful List Accent 1" w:semiHidden="0" w:uiPriority="72" w:unhideWhenUsed="0"/>
-    <w:lsdException w:name="Colorful Grid Accent 1" w:semiHidden="0" w:uiPriority="73" w:unhideWhenUsed="0"/>
-    <w:lsdException w:name="Light Shading Accent 2" w:semiHidden="0" w:uiPriority="60" w:unhideWhenUsed="0"/>
-    <w:lsdException w:name="Light List Accent 2" w:semiHidden="0" w:uiPriority="61" w:unhideWhenUsed="0"/>
-    <w:lsdException w:name="Light Grid Accent 2" w:semiHidden="0" w:uiPriority="62" w:unhideWhenUsed="0"/>
-    <w:lsdException w:name="Medium Shading 1 Accent 2" w:semiHidden="0" w:uiPriority="63" w:unhideWhenUsed="0"/>
-    <w:lsdException w:name="Medium Shading 2 Accent 2" w:semiHidden="0" w:uiPriority="64" w:unhideWhenUsed="0"/>
-    <w:lsdException w:name="Medium List 1 Accent 2" w:semiHidden="0" w:uiPriority="65" w:unhideWhenUsed="0"/>
-    <w:lsdException w:name="Medium List 2 Accent 2" w:semiHidden="0" w:uiPriority="66" w:unhideWhenUsed="0"/>
-    <w:lsdException w:name="Medium Grid 1 Accent 2" w:semiHidden="0" w:uiPriority="67" w:unhideWhenUsed="0"/>
-    <w:lsdException w:name="Medium Grid 2 Accent 2" w:semiHidden="0" w:uiPriority="68" w:unhideWhenUsed="0"/>
-    <w:lsdException w:name="Medium Grid 3 Accent 2" w:semiHidden="0" w:uiPriority="69" w:unhideWhenUsed="0"/>
-    <w:lsdException w:name="Dark List Accent 2" w:semiHidden="0" w:uiPriority="70" w:unhideWhenUsed="0"/>
-    <w:lsdException w:name="Colorful Shading Accent 2" w:semiHidden="0" w:uiPriority="71" w:unhideWhenUsed="0"/>
-    <w:lsdException w:name="Colorful List Accent 2" w:semiHidden="0" w:uiPriority="72" w:unhideWhenUsed="0"/>
-    <w:lsdException w:name="Colorful Grid Accent 2" w:semiHidden="0" w:uiPriority="73" w:unhideWhenUsed="0"/>
-    <w:lsdException w:name="Light Shading Accent 3" w:semiHidden="0" w:uiPriority="60" w:unhideWhenUsed="0"/>
-    <w:lsdException w:name="Light List Accent 3" w:semiHidden="0" w:uiPriority="61" w:unhideWhenUsed="0"/>
-    <w:lsdException w:name="Light Grid Accent 3" w:semiHidden="0" w:uiPriority="62" w:unhideWhenUsed="0"/>
-    <w:lsdException w:name="Medium Shading 1 Accent 3" w:semiHidden="0" w:uiPriority="63" w:unhideWhenUsed="0"/>
-    <w:lsdException w:name="Medium Shading 2 Accent 3" w:semiHidden="0" w:uiPriority="64" w:unhideWhenUsed="0"/>
-    <w:lsdException w:name="Medium List 1 Accent 3" w:semiHidden="0" w:uiPriority="65" w:unhideWhenUsed="0"/>
-    <w:lsdException w:name="Medium List 2 Accent 3" w:semiHidden="0" w:uiPriority="66" w:unhideWhenUsed="0"/>
-    <w:lsdException w:name="Medium Grid 1 Accent 3" w:semiHidden="0" w:uiPriority="67" w:unhideWhenUsed="0"/>
-    <w:lsdException w:name="Medium Grid 2 Accent 3" w:semiHidden="0" w:uiPriority="68" w:unhideWhenUsed="0"/>
-    <w:lsdException w:name="Medium Grid 3 Accent 3" w:semiHidden="0" w:uiPriority="69" w:unhideWhenUsed="0"/>
-    <w:lsdException w:name="Dark List Accent 3" w:semiHidden="0" w:uiPriority="70" w:unhideWhenUsed="0"/>
-    <w:lsdException w:name="Colorful Shading Accent 3" w:semiHidden="0" w:uiPriority="71" w:unhideWhenUsed="0"/>
-    <w:lsdException w:name="Colorful List Accent 3" w:semiHidden="0" w:uiPriority="72" w:unhideWhenUsed="0"/>
-    <w:lsdException w:name="Colorful Grid Accent 3" w:semiHidden="0" w:uiPriority="73" w:unhideWhenUsed="0"/>
-    <w:lsdException w:name="Light Shading Accent 4" w:semiHidden="0" w:uiPriority="60" w:unhideWhenUsed="0"/>
-    <w:lsdException w:name="Light List Accent 4" w:semiHidden="0" w:uiPriority="61" w:unhideWhenUsed="0"/>
-    <w:lsdException w:name="Light Grid Accent 4" w:semiHidden="0" w:uiPriority="62" w:unhideWhenUsed="0"/>
-    <w:lsdException w:name="Medium Shading 1 Accent 4" w:semiHidden="0" w:uiPriority="63" w:unhideWhenUsed="0"/>
-    <w:lsdException w:name="Medium Shading 2 Accent 4" w:semiHidden="0" w:uiPriority="64" w:unhideWhenUsed="0"/>
-    <w:lsdException w:name="Medium List 1 Accent 4" w:semiHidden="0" w:uiPriority="65" w:unhideWhenUsed="0"/>
-    <w:lsdException w:name="Medium List 2 Accent 4" w:semiHidden="0" w:uiPriority="66" w:unhideWhenUsed="0"/>
-    <w:lsdException w:name="Medium Grid 1 Accent 4" w:semiHidden="0" w:uiPriority="67" w:unhideWhenUsed="0"/>
-    <w:lsdException w:name="Medium Grid 2 Accent 4" w:semiHidden="0" w:uiPriority="68" w:unhideWhenUsed="0"/>
-    <w:lsdException w:name="Medium Grid 3 Accent 4" w:semiHidden="0" w:uiPriority="69" w:unhideWhenUsed="0"/>
-    <w:lsdException w:name="Dark List Accent 4" w:semiHidden="0" w:uiPriority="70" w:unhideWhenUsed="0"/>
-    <w:lsdException w:name="Colorful Shading Accent 4" w:semiHidden="0" w:uiPriority="71" w:unhideWhenUsed="0"/>
-    <w:lsdException w:name="Colorful List Accent 4" w:semiHidden="0" w:uiPriority="72" w:unhideWhenUsed="0"/>
-    <w:lsdException w:name="Colorful Grid Accent 4" w:semiHidden="0" w:uiPriority="73" w:unhideWhenUsed="0"/>
-    <w:lsdException w:name="Light Shading Accent 5" w:semiHidden="0" w:uiPriority="60" w:unhideWhenUsed="0"/>
-    <w:lsdException w:name="Light List Accent 5" w:semiHidden="0" w:uiPriority="61" w:unhideWhenUsed="0"/>
-    <w:lsdException w:name="Light Grid Accent 5" w:semiHidden="0" w:uiPriority="62" w:unhideWhenUsed="0"/>
-    <w:lsdException w:name="Medium Shading 1 Accent 5" w:semiHidden="0" w:uiPriority="63" w:unhideWhenUsed="0"/>
-    <w:lsdException w:name="Medium Shading 2 Accent 5" w:semiHidden="0" w:uiPriority="64" w:unhideWhenUsed="0"/>
-    <w:lsdException w:name="Medium List 1 Accent 5" w:semiHidden="0" w:uiPriority="65" w:unhideWhenUsed="0"/>
-    <w:lsdException w:name="Medium List 2 Accent 5" w:semiHidden="0" w:uiPriority="66" w:unhideWhenUsed="0"/>
-    <w:lsdException w:name="Medium Grid 1 Accent 5" w:semiHidden="0" w:uiPriority="67" w:unhideWhenUsed="0"/>
-    <w:lsdException w:name="Medium Grid 2 Accent 5" w:semiHidden="0" w:uiPriority="68" w:unhideWhenUsed="0"/>
-    <w:lsdException w:name="Medium Grid 3 Accent 5" w:semiHidden="0" w:uiPriority="69" w:unhideWhenUsed="0"/>
-    <w:lsdException w:name="Dark List Accent 5" w:semiHidden="0" w:uiPriority="70" w:unhideWhenUsed="0"/>
-    <w:lsdException w:name="Colorful Shading Accent 5" w:semiHidden="0" w:uiPriority="71" w:unhideWhenUsed="0"/>
-    <w:lsdException w:name="Colorful List Accent 5" w:semiHidden="0" w:uiPriority="72" w:unhideWhenUsed="0"/>
-    <w:lsdException w:name="Colorful Grid Accent 5" w:semiHidden="0" w:uiPriority="73" w:unhideWhenUsed="0"/>
-    <w:lsdException w:name="Light Shading Accent 6" w:semiHidden="0" w:uiPriority="60" w:unhideWhenUsed="0"/>
-    <w:lsdException w:name="Light List Accent 6" w:semiHidden="0" w:uiPriority="61" w:unhideWhenUsed="0"/>
-    <w:lsdException w:name="Light Grid Accent 6" w:semiHidden="0" w:uiPriority="62" w:unhideWhenUsed="0"/>
-    <w:lsdException w:name="Medium Shading 1 Accent 6" w:semiHidden="0" w:uiPriority="63" w:unhideWhenUsed="0"/>
-    <w:lsdException w:name="Medium Shading 2 Accent 6" w:semiHidden="0" w:uiPriority="64" w:unhideWhenUsed="0"/>
-    <w:lsdException w:name="Medium List 1 Accent 6" w:semiHidden="0" w:uiPriority="65" w:unhideWhenUsed="0"/>
-    <w:lsdException w:name="Medium List 2 Accent 6" w:semiHidden="0" w:uiPriority="66" w:unhideWhenUsed="0"/>
-    <w:lsdException w:name="Medium Grid 1 Accent 6" w:semiHidden="0" w:uiPriority="67" w:unhideWhenUsed="0"/>
-    <w:lsdException w:name="Medium Grid 2 Accent 6" w:semiHidden="0" w:uiPriority="68" w:unhideWhenUsed="0"/>
-    <w:lsdException w:name="Medium Grid 3 Accent 6" w:semiHidden="0" w:uiPriority="69" w:unhideWhenUsed="0"/>
-    <w:lsdException w:name="Dark List Accent 6" w:semiHidden="0" w:uiPriority="70" w:unhideWhenUsed="0"/>
-    <w:lsdException w:name="Colorful Shading Accent 6" w:semiHidden="0" w:uiPriority="71" w:unhideWhenUsed="0"/>
-    <w:lsdException w:name="Colorful List Accent 6" w:semiHidden="0" w:uiPriority="72" w:unhideWhenUsed="0"/>
-    <w:lsdException w:name="Colorful Grid Accent 6" w:semiHidden="0" w:uiPriority="73" w:unhideWhenUsed="0"/>
-    <w:lsdException w:name="Subtle Emphasis" w:semiHidden="0" w:uiPriority="19" w:unhideWhenUsed="0" w:qFormat="1"/>
-    <w:lsdException w:name="Intense Emphasis" w:semiHidden="0" w:uiPriority="21" w:unhideWhenUsed="0" w:qFormat="1"/>
-    <w:lsdException w:name="Subtle Reference" w:semiHidden="0" w:uiPriority="31" w:unhideWhenUsed="0" w:qFormat="1"/>
-    <w:lsdException w:name="Intense Reference" w:semiHidden="0" w:uiPriority="32" w:unhideWhenUsed="0" w:qFormat="1"/>
-    <w:lsdException w:name="Book Title" w:semiHidden="0" w:uiPriority="33" w:unhideWhenUsed="0" w:qFormat="1"/>
-    <w:lsdException w:name="Bibliography" w:uiPriority="37"/>
-    <w:lsdException w:name="TOC Heading" w:uiPriority="39" w:qFormat="1"/>
+  <w:latentStyles w:defLockedState="0" w:defUIPriority="99" w:defSemiHidden="0" w:defUnhideWhenUsed="0" w:defQFormat="0" w:count="371">
+    <w:lsdException w:name="Normal" w:uiPriority="0" w:qFormat="1"/>
+    <w:lsdException w:name="heading 1" w:uiPriority="9" w:qFormat="1"/>
+    <w:lsdException w:name="heading 2" w:uiPriority="9" w:qFormat="1"/>
+    <w:lsdException w:name="heading 3" w:uiPriority="9" w:qFormat="1"/>
+    <w:lsdException w:name="heading 4" w:uiPriority="9" w:qFormat="1"/>
+    <w:lsdException w:name="heading 5" w:uiPriority="9" w:qFormat="1"/>
+    <w:lsdException w:name="heading 6" w:semiHidden="1" w:uiPriority="9" w:unhideWhenUsed="1" w:qFormat="1"/>
+    <w:lsdException w:name="heading 7" w:semiHidden="1" w:uiPriority="9" w:unhideWhenUsed="1" w:qFormat="1"/>
+    <w:lsdException w:name="heading 8" w:semiHidden="1" w:uiPriority="9" w:unhideWhenUsed="1" w:qFormat="1"/>
+    <w:lsdException w:name="heading 9" w:semiHidden="1" w:uiPriority="9" w:unhideWhenUsed="1" w:qFormat="1"/>
+    <w:lsdException w:name="index 1" w:semiHidden="1" w:unhideWhenUsed="1"/>
+    <w:lsdException w:name="index 2" w:semiHidden="1" w:unhideWhenUsed="1"/>
+    <w:lsdException w:name="index 3" w:semiHidden="1" w:unhideWhenUsed="1"/>
+    <w:lsdException w:name="index 4" w:semiHidden="1" w:unhideWhenUsed="1"/>
+    <w:lsdException w:name="index 5" w:semiHidden="1" w:unhideWhenUsed="1"/>
+    <w:lsdException w:name="index 6" w:semiHidden="1" w:unhideWhenUsed="1"/>
+    <w:lsdException w:name="index 7" w:semiHidden="1" w:unhideWhenUsed="1"/>
+    <w:lsdException w:name="index 8" w:semiHidden="1" w:unhideWhenUsed="1"/>
+    <w:lsdException w:name="index 9" w:semiHidden="1" w:unhideWhenUsed="1"/>
+    <w:lsdException w:name="toc 1" w:semiHidden="1" w:uiPriority="39" w:unhideWhenUsed="1"/>
+    <w:lsdException w:name="toc 2" w:semiHidden="1" w:uiPriority="39" w:unhideWhenUsed="1"/>
+    <w:lsdException w:name="toc 3" w:semiHidden="1" w:uiPriority="39" w:unhideWhenUsed="1"/>
+    <w:lsdException w:name="toc 4" w:semiHidden="1" w:uiPriority="39" w:unhideWhenUsed="1"/>
+    <w:lsdException w:name="toc 5" w:semiHidden="1" w:uiPriority="39" w:unhideWhenUsed="1"/>
+    <w:lsdException w:name="toc 6" w:semiHidden="1" w:uiPriority="39" w:unhideWhenUsed="1"/>
+    <w:lsdException w:name="toc 7" w:semiHidden="1" w:uiPriority="39" w:unhideWhenUsed="1"/>
+    <w:lsdException w:name="toc 8" w:semiHidden="1" w:uiPriority="39" w:unhideWhenUsed="1"/>
+    <w:lsdException w:name="toc 9" w:semiHidden="1" w:uiPriority="39" w:unhideWhenUsed="1"/>
+    <w:lsdException w:name="Normal Indent" w:semiHidden="1" w:unhideWhenUsed="1"/>
+    <w:lsdException w:name="footnote text" w:semiHidden="1" w:unhideWhenUsed="1"/>
+    <w:lsdException w:name="annotation text" w:semiHidden="1" w:unhideWhenUsed="1"/>
+    <w:lsdException w:name="header" w:semiHidden="1" w:unhideWhenUsed="1"/>
+    <w:lsdException w:name="footer" w:semiHidden="1" w:unhideWhenUsed="1"/>
+    <w:lsdException w:name="index heading" w:semiHidden="1" w:unhideWhenUsed="1"/>
+    <w:lsdException w:name="caption" w:semiHidden="1" w:uiPriority="35" w:unhideWhenUsed="1" w:qFormat="1"/>
+    <w:lsdException w:name="table of figures" w:semiHidden="1" w:unhideWhenUsed="1"/>
+    <w:lsdException w:name="envelope address" w:semiHidden="1" w:unhideWhenUsed="1"/>
+    <w:lsdException w:name="envelope return" w:semiHidden="1" w:unhideWhenUsed="1"/>
+    <w:lsdException w:name="footnote reference" w:semiHidden="1" w:unhideWhenUsed="1"/>
+    <w:lsdException w:name="annotation reference" w:semiHidden="1" w:unhideWhenUsed="1"/>
+    <w:lsdException w:name="line number" w:semiHidden="1" w:unhideWhenUsed="1"/>
+    <w:lsdException w:name="page number" w:semiHidden="1" w:unhideWhenUsed="1"/>
+    <w:lsdException w:name="endnote reference" w:semiHidden="1" w:unhideWhenUsed="1"/>
+    <w:lsdException w:name="endnote text" w:semiHidden="1" w:unhideWhenUsed="1"/>
+    <w:lsdException w:name="table of authorities" w:semiHidden="1" w:unhideWhenUsed="1"/>
+    <w:lsdException w:name="macro" w:semiHidden="1" w:unhideWhenUsed="1"/>
+    <w:lsdException w:name="toa heading" w:semiHidden="1" w:unhideWhenUsed="1"/>
+    <w:lsdException w:name="List" w:semiHidden="1" w:unhideWhenUsed="1"/>
+    <w:lsdException w:name="List Bullet" w:semiHidden="1" w:unhideWhenUsed="1"/>
+    <w:lsdException w:name="List Number" w:semiHidden="1" w:unhideWhenUsed="1"/>
+    <w:lsdException w:name="List 2" w:semiHidden="1" w:unhideWhenUsed="1"/>
+    <w:lsdException w:name="List 3" w:semiHidden="1" w:unhideWhenUsed="1"/>
+    <w:lsdException w:name="List 4" w:semiHidden="1" w:unhideWhenUsed="1"/>
+    <w:lsdException w:name="List 5" w:semiHidden="1" w:unhideWhenUsed="1"/>
+    <w:lsdException w:name="List Bullet 2" w:semiHidden="1" w:unhideWhenUsed="1"/>
+    <w:lsdException w:name="List Bullet 3" w:semiHidden="1" w:unhideWhenUsed="1"/>
+    <w:lsdException w:name="List Bullet 4" w:semiHidden="1" w:unhideWhenUsed="1"/>
+    <w:lsdException w:name="List Bullet 5" w:semiHidden="1" w:unhideWhenUsed="1"/>
+    <w:lsdException w:name="List Number 2" w:semiHidden="1" w:unhideWhenUsed="1"/>
+    <w:lsdException w:name="List Number 3" w:semiHidden="1" w:unhideWhenUsed="1"/>
+    <w:lsdException w:name="List Number 4" w:semiHidden="1" w:unhideWhenUsed="1"/>
+    <w:lsdException w:name="List Number 5" w:semiHidden="1" w:unhideWhenUsed="1"/>
+    <w:lsdException w:name="Title" w:uiPriority="10" w:qFormat="1"/>
+    <w:lsdException w:name="Closing" w:semiHidden="1" w:unhideWhenUsed="1"/>
+    <w:lsdException w:name="Signature" w:semiHidden="1" w:unhideWhenUsed="1"/>
+    <w:lsdException w:name="Default Paragraph Font" w:semiHidden="1" w:uiPriority="1" w:unhideWhenUsed="1"/>
+    <w:lsdException w:name="Body Text" w:semiHidden="1" w:unhideWhenUsed="1"/>
+    <w:lsdException w:name="Body Text Indent" w:semiHidden="1" w:unhideWhenUsed="1"/>
+    <w:lsdException w:name="List Continue" w:semiHidden="1" w:unhideWhenUsed="1"/>
+    <w:lsdException w:name="List Continue 2" w:semiHidden="1" w:unhideWhenUsed="1"/>
+    <w:lsdException w:name="List Continue 3" w:semiHidden="1" w:unhideWhenUsed="1"/>
+    <w:lsdException w:name="List Continue 4" w:semiHidden="1" w:unhideWhenUsed="1"/>
+    <w:lsdException w:name="List Continue 5" w:semiHidden="1" w:unhideWhenUsed="1"/>
+    <w:lsdException w:name="Message Header" w:semiHidden="1" w:unhideWhenUsed="1"/>
+    <w:lsdException w:name="Subtitle" w:uiPriority="11" w:qFormat="1"/>
+    <w:lsdException w:name="Salutation" w:semiHidden="1" w:unhideWhenUsed="1"/>
+    <w:lsdException w:name="Date" w:semiHidden="1" w:unhideWhenUsed="1"/>
+    <w:lsdException w:name="Body Text First Indent" w:semiHidden="1" w:unhideWhenUsed="1"/>
+    <w:lsdException w:name="Body Text First Indent 2" w:semiHidden="1" w:unhideWhenUsed="1"/>
+    <w:lsdException w:name="Note Heading" w:semiHidden="1" w:unhideWhenUsed="1"/>
+    <w:lsdException w:name="Body Text 2" w:semiHidden="1" w:unhideWhenUsed="1"/>
+    <w:lsdException w:name="Body Text 3" w:semiHidden="1" w:unhideWhenUsed="1"/>
+    <w:lsdException w:name="Body Text Indent 2" w:semiHidden="1" w:unhideWhenUsed="1"/>
+    <w:lsdException w:name="Body Text Indent 3" w:semiHidden="1" w:unhideWhenUsed="1"/>
+    <w:lsdException w:name="Block Text" w:semiHidden="1" w:unhideWhenUsed="1"/>
+    <w:lsdException w:name="Hyperlink" w:semiHidden="1" w:unhideWhenUsed="1"/>
+    <w:lsdException w:name="FollowedHyperlink" w:semiHidden="1" w:unhideWhenUsed="1"/>
+    <w:lsdException w:name="Strong" w:uiPriority="22" w:qFormat="1"/>
+    <w:lsdException w:name="Emphasis" w:uiPriority="20" w:qFormat="1"/>
+    <w:lsdException w:name="Document Map" w:semiHidden="1" w:unhideWhenUsed="1"/>
+    <w:lsdException w:name="Plain Text" w:semiHidden="1" w:unhideWhenUsed="1"/>
+    <w:lsdException w:name="E-mail Signature" w:semiHidden="1" w:unhideWhenUsed="1"/>
+    <w:lsdException w:name="HTML Top of Form" w:semiHidden="1" w:unhideWhenUsed="1"/>
+    <w:lsdException w:name="HTML Bottom of Form" w:semiHidden="1" w:unhideWhenUsed="1"/>
+    <w:lsdException w:name="Normal (Web)" w:semiHidden="1" w:unhideWhenUsed="1"/>
+    <w:lsdException w:name="HTML Acronym" w:semiHidden="1" w:unhideWhenUsed="1"/>
+    <w:lsdException w:name="HTML Address" w:semiHidden="1" w:unhideWhenUsed="1"/>
+    <w:lsdException w:name="HTML Cite" w:semiHidden="1" w:unhideWhenUsed="1"/>
+    <w:lsdException w:name="HTML Code" w:semiHidden="1" w:unhideWhenUsed="1"/>
+    <w:lsdException w:name="HTML Definition" w:semiHidden="1" w:unhideWhenUsed="1"/>
+    <w:lsdException w:name="HTML Keyboard" w:semiHidden="1" w:unhideWhenUsed="1"/>
+    <w:lsdException w:name="HTML Preformatted" w:semiHidden="1" w:unhideWhenUsed="1"/>
+    <w:lsdException w:name="HTML Sample" w:semiHidden="1" w:unhideWhenUsed="1"/>
+    <w:lsdException w:name="HTML Typewriter" w:semiHidden="1" w:unhideWhenUsed="1"/>
+    <w:lsdException w:name="HTML Variable" w:semiHidden="1" w:unhideWhenUsed="1"/>
+    <w:lsdException w:name="Normal Table" w:semiHidden="1" w:unhideWhenUsed="1"/>
+    <w:lsdException w:name="annotation subject" w:semiHidden="1" w:unhideWhenUsed="1"/>
+    <w:lsdException w:name="No List" w:semiHidden="1" w:unhideWhenUsed="1"/>
+    <w:lsdException w:name="Outline List 1" w:semiHidden="1" w:unhideWhenUsed="1"/>
+    <w:lsdException w:name="Outline List 2" w:semiHidden="1" w:unhideWhenUsed="1"/>
+    <w:lsdException w:name="Outline List 3" w:semiHidden="1" w:unhideWhenUsed="1"/>
+    <w:lsdException w:name="Table Simple 1" w:semiHidden="1" w:unhideWhenUsed="1"/>
+    <w:lsdException w:name="Table Simple 2" w:semiHidden="1" w:unhideWhenUsed="1"/>
+    <w:lsdException w:name="Table Simple 3" w:semiHidden="1" w:unhideWhenUsed="1"/>
+    <w:lsdException w:name="Table Classic 1" w:semiHidden="1" w:unhideWhenUsed="1"/>
+    <w:lsdException w:name="Table Classic 2" w:semiHidden="1" w:unhideWhenUsed="1"/>
+    <w:lsdException w:name="Table Classic 3" w:semiHidden="1" w:unhideWhenUsed="1"/>
+    <w:lsdException w:name="Table Classic 4" w:semiHidden="1" w:unhideWhenUsed="1"/>
+    <w:lsdException w:name="Table Colorful 1" w:semiHidden="1" w:unhideWhenUsed="1"/>
+    <w:lsdException w:name="Table Colorful 2" w:semiHidden="1" w:unhideWhenUsed="1"/>
+    <w:lsdException w:name="Table Colorful 3" w:semiHidden="1" w:unhideWhenUsed="1"/>
+    <w:lsdException w:name="Table Columns 1" w:semiHidden="1" w:unhideWhenUsed="1"/>
+    <w:lsdException w:name="Table Columns 2" w:semiHidden="1" w:unhideWhenUsed="1"/>
+    <w:lsdException w:name="Table Columns 3" w:semiHidden="1" w:unhideWhenUsed="1"/>
+    <w:lsdException w:name="Table Columns 4" w:semiHidden="1" w:unhideWhenUsed="1"/>
+    <w:lsdException w:name="Table Columns 5" w:semiHidden="1" w:unhideWhenUsed="1"/>
+    <w:lsdException w:name="Table Grid 1" w:semiHidden="1" w:unhideWhenUsed="1"/>
+    <w:lsdException w:name="Table Grid 2" w:semiHidden="1" w:unhideWhenUsed="1"/>
+    <w:lsdException w:name="Table Grid 3" w:semiHidden="1" w:unhideWhenUsed="1"/>
+    <w:lsdException w:name="Table Grid 4" w:semiHidden="1" w:unhideWhenUsed="1"/>
+    <w:lsdException w:name="Table Grid 5" w:semiHidden="1" w:unhideWhenUsed="1"/>
+    <w:lsdException w:name="Table Grid 6" w:semiHidden="1" w:unhideWhenUsed="1"/>
+    <w:lsdException w:name="Table Grid 7" w:semiHidden="1" w:unhideWhenUsed="1"/>
+    <w:lsdException w:name="Table Grid 8" w:semiHidden="1" w:unhideWhenUsed="1"/>
+    <w:lsdException w:name="Table List 1" w:semiHidden="1" w:unhideWhenUsed="1"/>
+    <w:lsdException w:name="Table List 2" w:semiHidden="1" w:unhideWhenUsed="1"/>
+    <w:lsdException w:name="Table List 3" w:semiHidden="1" w:unhideWhenUsed="1"/>
+    <w:lsdException w:name="Table List 4" w:semiHidden="1" w:unhideWhenUsed="1"/>
+    <w:lsdException w:name="Table List 5" w:semiHidden="1" w:unhideWhenUsed="1"/>
+    <w:lsdException w:name="Table List 6" w:semiHidden="1" w:unhideWhenUsed="1"/>
+    <w:lsdException w:name="Table List 7" w:semiHidden="1" w:unhideWhenUsed="1"/>
+    <w:lsdException w:name="Table List 8" w:semiHidden="1" w:unhideWhenUsed="1"/>
+    <w:lsdException w:name="Table 3D effects 1" w:semiHidden="1" w:unhideWhenUsed="1"/>
+    <w:lsdException w:name="Table 3D effects 2" w:semiHidden="1" w:unhideWhenUsed="1"/>
+    <w:lsdException w:name="Table 3D effects 3" w:semiHidden="1" w:unhideWhenUsed="1"/>
+    <w:lsdException w:name="Table Contemporary" w:semiHidden="1" w:unhideWhenUsed="1"/>
+    <w:lsdException w:name="Table Elegant" w:semiHidden="1" w:unhideWhenUsed="1"/>
+    <w:lsdException w:name="Table Professional" w:semiHidden="1" w:unhideWhenUsed="1"/>
+    <w:lsdException w:name="Table Subtle 1" w:semiHidden="1" w:unhideWhenUsed="1"/>
+    <w:lsdException w:name="Table Subtle 2" w:semiHidden="1" w:unhideWhenUsed="1"/>
+    <w:lsdException w:name="Table Web 1" w:semiHidden="1" w:unhideWhenUsed="1"/>
+    <w:lsdException w:name="Table Web 2" w:semiHidden="1" w:unhideWhenUsed="1"/>
+    <w:lsdException w:name="Table Web 3" w:semiHidden="1" w:unhideWhenUsed="1"/>
+    <w:lsdException w:name="Balloon Text" w:semiHidden="1" w:unhideWhenUsed="1"/>
+    <w:lsdException w:name="Table Grid" w:uiPriority="59"/>
+    <w:lsdException w:name="Table Theme" w:semiHidden="1" w:unhideWhenUsed="1"/>
+    <w:lsdException w:name="Placeholder Text" w:semiHidden="1"/>
+    <w:lsdException w:name="No Spacing" w:uiPriority="1" w:qFormat="1"/>
+    <w:lsdException w:name="Light Shading" w:uiPriority="60"/>
+    <w:lsdException w:name="Light List" w:uiPriority="61"/>
+    <w:lsdException w:name="Light Grid" w:uiPriority="62"/>
+    <w:lsdException w:name="Medium Shading 1" w:uiPriority="63"/>
+    <w:lsdException w:name="Medium Shading 2" w:uiPriority="64"/>
+    <w:lsdException w:name="Medium List 1" w:uiPriority="65"/>
+    <w:lsdException w:name="Medium List 2" w:uiPriority="66"/>
+    <w:lsdException w:name="Medium Grid 1" w:uiPriority="67"/>
+    <w:lsdException w:name="Medium Grid 2" w:uiPriority="68"/>
+    <w:lsdException w:name="Medium Grid 3" w:uiPriority="69"/>
+    <w:lsdException w:name="Dark List" w:uiPriority="70"/>
+    <w:lsdException w:name="Colorful Shading" w:uiPriority="71"/>
+    <w:lsdException w:name="Colorful List" w:uiPriority="72"/>
+    <w:lsdException w:name="Colorful Grid" w:uiPriority="73"/>
+    <w:lsdException w:name="Light Shading Accent 1" w:uiPriority="60"/>
+    <w:lsdException w:name="Light List Accent 1" w:uiPriority="61"/>
+    <w:lsdException w:name="Light Grid Accent 1" w:uiPriority="62"/>
+    <w:lsdException w:name="Medium Shading 1 Accent 1" w:uiPriority="63"/>
+    <w:lsdException w:name="Medium Shading 2 Accent 1" w:uiPriority="64"/>
+    <w:lsdException w:name="Medium List 1 Accent 1" w:uiPriority="65"/>
+    <w:lsdException w:name="Revision" w:semiHidden="1"/>
+    <w:lsdException w:name="List Paragraph" w:uiPriority="34" w:qFormat="1"/>
+    <w:lsdException w:name="Quote" w:uiPriority="29" w:qFormat="1"/>
+    <w:lsdException w:name="Intense Quote" w:uiPriority="30" w:qFormat="1"/>
+    <w:lsdException w:name="Medium List 2 Accent 1" w:uiPriority="66"/>
+    <w:lsdException w:name="Medium Grid 1 Accent 1" w:uiPriority="67"/>
+    <w:lsdException w:name="Medium Grid 2 Accent 1" w:uiPriority="68"/>
+    <w:lsdException w:name="Medium Grid 3 Accent 1" w:uiPriority="69"/>
+    <w:lsdException w:name="Dark List Accent 1" w:uiPriority="70"/>
+    <w:lsdException w:name="Colorful Shading Accent 1" w:uiPriority="71"/>
+    <w:lsdException w:name="Colorful List Accent 1" w:uiPriority="72"/>
+    <w:lsdException w:name="Colorful Grid Accent 1" w:uiPriority="73"/>
+    <w:lsdException w:name="Light Shading Accent 2" w:uiPriority="60"/>
+    <w:lsdException w:name="Light List Accent 2" w:uiPriority="61"/>
+    <w:lsdException w:name="Light Grid Accent 2" w:uiPriority="62"/>
+    <w:lsdException w:name="Medium Shading 1 Accent 2" w:uiPriority="63"/>
+    <w:lsdException w:name="Medium Shading 2 Accent 2" w:uiPriority="64"/>
+    <w:lsdException w:name="Medium List 1 Accent 2" w:uiPriority="65"/>
+    <w:lsdException w:name="Medium List 2 Accent 2" w:uiPriority="66"/>
+    <w:lsdException w:name="Medium Grid 1 Accent 2" w:uiPriority="67"/>
+    <w:lsdException w:name="Medium Grid 2 Accent 2" w:uiPriority="68"/>
+    <w:lsdException w:name="Medium Grid 3 Accent 2" w:uiPriority="69"/>
+    <w:lsdException w:name="Dark List Accent 2" w:uiPriority="70"/>
+    <w:lsdException w:name="Colorful Shading Accent 2" w:uiPriority="71"/>
+    <w:lsdException w:name="Colorful List Accent 2" w:uiPriority="72"/>
+    <w:lsdException w:name="Colorful Grid Accent 2" w:uiPriority="73"/>
+    <w:lsdException w:name="Light Shading Accent 3" w:uiPriority="60"/>
+    <w:lsdException w:name="Light List Accent 3" w:uiPriority="61"/>
+    <w:lsdException w:name="Light Grid Accent 3" w:uiPriority="62"/>
+    <w:lsdException w:name="Medium Shading 1 Accent 3" w:uiPriority="63"/>
+    <w:lsdException w:name="Medium Shading 2 Accent 3" w:uiPriority="64"/>
+    <w:lsdException w:name="Medium List 1 Accent 3" w:uiPriority="65"/>
+    <w:lsdException w:name="Medium List 2 Accent 3" w:uiPriority="66"/>
+    <w:lsdException w:name="Medium Grid 1 Accent 3" w:uiPriority="67"/>
+    <w:lsdException w:name="Medium Grid 2 Accent 3" w:uiPriority="68"/>
+    <w:lsdException w:name="Medium Grid 3 Accent 3" w:uiPriority="69"/>
+    <w:lsdException w:name="Dark List Accent 3" w:uiPriority="70"/>
+    <w:lsdException w:name="Colorful Shading Accent 3" w:uiPriority="71"/>
+    <w:lsdException w:name="Colorful List Accent 3" w:uiPriority="72"/>
+    <w:lsdException w:name="Colorful Grid Accent 3" w:uiPriority="73"/>
+    <w:lsdException w:name="Light Shading Accent 4" w:uiPriority="60"/>
+    <w:lsdException w:name="Light List Accent 4" w:uiPriority="61"/>
+    <w:lsdException w:name="Light Grid Accent 4" w:uiPriority="62"/>
+    <w:lsdException w:name="Medium Shading 1 Accent 4" w:uiPriority="63"/>
+    <w:lsdException w:name="Medium Shading 2 Accent 4" w:uiPriority="64"/>
+    <w:lsdException w:name="Medium List 1 Accent 4" w:uiPriority="65"/>
+    <w:lsdException w:name="Medium List 2 Accent 4" w:uiPriority="66"/>
+    <w:lsdException w:name="Medium Grid 1 Accent 4" w:uiPriority="67"/>
+    <w:lsdException w:name="Medium Grid 2 Accent 4" w:uiPriority="68"/>
+    <w:lsdException w:name="Medium Grid 3 Accent 4" w:uiPriority="69"/>
+    <w:lsdException w:name="Dark List Accent 4" w:uiPriority="70"/>
+    <w:lsdException w:name="Colorful Shading Accent 4" w:uiPriority="71"/>
+    <w:lsdException w:name="Colorful List Accent 4" w:uiPriority="72"/>
+    <w:lsdException w:name="Colorful Grid Accent 4" w:uiPriority="73"/>
+    <w:lsdException w:name="Light Shading Accent 5" w:uiPriority="60"/>
+    <w:lsdException w:name="Light List Accent 5" w:uiPriority="61"/>
+    <w:lsdException w:name="Light Grid Accent 5" w:uiPriority="62"/>
+    <w:lsdException w:name="Medium Shading 1 Accent 5" w:uiPriority="63"/>
+    <w:lsdException w:name="Medium Shading 2 Accent 5" w:uiPriority="64"/>
+    <w:lsdException w:name="Medium List 1 Accent 5" w:uiPriority="65"/>
+    <w:lsdException w:name="Medium List 2 Accent 5" w:uiPriority="66"/>
+    <w:lsdException w:name="Medium Grid 1 Accent 5" w:uiPriority="67"/>
+    <w:lsdException w:name="Medium Grid 2 Accent 5" w:uiPriority="68"/>
+    <w:lsdException w:name="Medium Grid 3 Accent 5" w:uiPriority="69"/>
+    <w:lsdException w:name="Dark List Accent 5" w:uiPriority="70"/>
+    <w:lsdException w:name="Colorful Shading Accent 5" w:uiPriority="71"/>
+    <w:lsdException w:name="Colorful List Accent 5" w:uiPriority="72"/>
+    <w:lsdException w:name="Colorful Grid Accent 5" w:uiPriority="73"/>
+    <w:lsdException w:name="Light Shading Accent 6" w:uiPriority="60"/>
+    <w:lsdException w:name="Light List Accent 6" w:uiPriority="61"/>
+    <w:lsdException w:name="Light Grid Accent 6" w:uiPriority="62"/>
+    <w:lsdException w:name="Medium Shading 1 Accent 6" w:uiPriority="63"/>
+    <w:lsdException w:name="Medium Shading 2 Accent 6" w:uiPriority="64"/>
+    <w:lsdException w:name="Medium List 1 Accent 6" w:uiPriority="65"/>
+    <w:lsdException w:name="Medium List 2 Accent 6" w:uiPriority="66"/>
+    <w:lsdException w:name="Medium Grid 1 Accent 6" w:uiPriority="67"/>
+    <w:lsdException w:name="Medium Grid 2 Accent 6" w:uiPriority="68"/>
+    <w:lsdException w:name="Medium Grid 3 Accent 6" w:uiPriority="69"/>
+    <w:lsdException w:name="Dark List Accent 6" w:uiPriority="70"/>
+    <w:lsdException w:name="Colorful Shading Accent 6" w:uiPriority="71"/>
+    <w:lsdException w:name="Colorful List Accent 6" w:uiPriority="72"/>
+    <w:lsdException w:name="Colorful Grid Accent 6" w:uiPriority="73"/>
+    <w:lsdException w:name="Subtle Emphasis" w:uiPriority="19" w:qFormat="1"/>
+    <w:lsdException w:name="Intense Emphasis" w:uiPriority="21" w:qFormat="1"/>
+    <w:lsdException w:name="Subtle Reference" w:uiPriority="31" w:qFormat="1"/>
+    <w:lsdException w:name="Intense Reference" w:uiPriority="32" w:qFormat="1"/>
+    <w:lsdException w:name="Book Title" w:uiPriority="33" w:qFormat="1"/>
+    <w:lsdException w:name="Bibliography" w:semiHidden="1" w:uiPriority="37" w:unhideWhenUsed="1"/>
+    <w:lsdException w:name="TOC Heading" w:semiHidden="1" w:uiPriority="39" w:unhideWhenUsed="1" w:qFormat="1"/>
+    <w:lsdException w:name="Plain Table 1" w:uiPriority="41"/>
+    <w:lsdException w:name="Plain Table 2" w:uiPriority="42"/>
+    <w:lsdException w:name="Plain Table 3" w:uiPriority="43"/>
+    <w:lsdException w:name="Plain Table 4" w:uiPriority="44"/>
+    <w:lsdException w:name="Plain Table 5" w:uiPriority="45"/>
+    <w:lsdException w:name="Grid Table Light" w:uiPriority="40"/>
+    <w:lsdException w:name="Grid Table 1 Light" w:uiPriority="46"/>
+    <w:lsdException w:name="Grid Table 2" w:uiPriority="47"/>
+    <w:lsdException w:name="Grid Table 3" w:uiPriority="48"/>
+    <w:lsdException w:name="Grid Table 4" w:uiPriority="49"/>
+    <w:lsdException w:name="Grid Table 5 Dark" w:uiPriority="50"/>
+    <w:lsdException w:name="Grid Table 6 Colorful" w:uiPriority="51"/>
+    <w:lsdException w:name="Grid Table 7 Colorful" w:uiPriority="52"/>
+    <w:lsdException w:name="Grid Table 1 Light Accent 1" w:uiPriority="46"/>
+    <w:lsdException w:name="Grid Table 2 Accent 1" w:uiPriority="47"/>
+    <w:lsdException w:name="Grid Table 3 Accent 1" w:uiPriority="48"/>
+    <w:lsdException w:name="Grid Table 4 Accent 1" w:uiPriority="49"/>
+    <w:lsdException w:name="Grid Table 5 Dark Accent 1" w:uiPriority="50"/>
+    <w:lsdException w:name="Grid Table 6 Colorful Accent 1" w:uiPriority="51"/>
+    <w:lsdException w:name="Grid Table 7 Colorful Accent 1" w:uiPriority="52"/>
+    <w:lsdException w:name="Grid Table 1 Light Accent 2" w:uiPriority="46"/>
+    <w:lsdException w:name="Grid Table 2 Accent 2" w:uiPriority="47"/>
+    <w:lsdException w:name="Grid Table 3 Accent 2" w:uiPriority="48"/>
+    <w:lsdException w:name="Grid Table 4 Accent 2" w:uiPriority="49"/>
+    <w:lsdException w:name="Grid Table 5 Dark Accent 2" w:uiPriority="50"/>
+    <w:lsdException w:name="Grid Table 6 Colorful Accent 2" w:uiPriority="51"/>
+    <w:lsdException w:name="Grid Table 7 Colorful Accent 2" w:uiPriority="52"/>
+    <w:lsdException w:name="Grid Table 1 Light Accent 3" w:uiPriority="46"/>
+    <w:lsdException w:name="Grid Table 2 Accent 3" w:uiPriority="47"/>
+    <w:lsdException w:name="Grid Table 3 Accent 3" w:uiPriority="48"/>
+    <w:lsdException w:name="Grid Table 4 Accent 3" w:uiPriority="49"/>
+    <w:lsdException w:name="Grid Table 5 Dark Accent 3" w:uiPriority="50"/>
+    <w:lsdException w:name="Grid Table 6 Colorful Accent 3" w:uiPriority="51"/>
+    <w:lsdException w:name="Grid Table 7 Colorful Accent 3" w:uiPriority="52"/>
+    <w:lsdException w:name="Grid Table 1 Light Accent 4" w:uiPriority="46"/>
+    <w:lsdException w:name="Grid Table 2 Accent 4" w:uiPriority="47"/>
+    <w:lsdException w:name="Grid Table 3 Accent 4" w:uiPriority="48"/>
+    <w:lsdException w:name="Grid Table 4 Accent 4" w:uiPriority="49"/>
+    <w:lsdException w:name="Grid Table 5 Dark Accent 4" w:uiPriority="50"/>
+    <w:lsdException w:name="Grid Table 6 Colorful Accent 4" w:uiPriority="51"/>
+    <w:lsdException w:name="Grid Table 7 Colorful Accent 4" w:uiPriority="52"/>
+    <w:lsdException w:name="Grid Table 1 Light Accent 5" w:uiPriority="46"/>
+    <w:lsdException w:name="Grid Table 2 Accent 5" w:uiPriority="47"/>
+    <w:lsdException w:name="Grid Table 3 Accent 5" w:uiPriority="48"/>
+    <w:lsdException w:name="Grid Table 4 Accent 5" w:uiPriority="49"/>
+    <w:lsdException w:name="Grid Table 5 Dark Accent 5" w:uiPriority="50"/>
+    <w:lsdException w:name="Grid Table 6 Colorful Accent 5" w:uiPriority="51"/>
+    <w:lsdException w:name="Grid Table 7 Colorful Accent 5" w:uiPriority="52"/>
+    <w:lsdException w:name="Grid Table 1 Light Accent 6" w:uiPriority="46"/>
+    <w:lsdException w:name="Grid Table 2 Accent 6" w:uiPriority="47"/>
+    <w:lsdException w:name="Grid Table 3 Accent 6" w:uiPriority="48"/>
+    <w:lsdException w:name="Grid Table 4 Accent 6" w:uiPriority="49"/>
+    <w:lsdException w:name="Grid Table 5 Dark Accent 6" w:uiPriority="50"/>
+    <w:lsdException w:name="Grid Table 6 Colorful Accent 6" w:uiPriority="51"/>
+    <w:lsdException w:name="Grid Table 7 Colorful Accent 6" w:uiPriority="52"/>
+    <w:lsdException w:name="List Table 1 Light" w:uiPriority="46"/>
+    <w:lsdException w:name="List Table 2" w:uiPriority="47"/>
+    <w:lsdException w:name="List Table 3" w:uiPriority="48"/>
+    <w:lsdException w:name="List Table 4" w:uiPriority="49"/>
+    <w:lsdException w:name="List Table 5 Dark" w:uiPriority="50"/>
+    <w:lsdException w:name="List Table 6 Colorful" w:uiPriority="51"/>
+    <w:lsdException w:name="List Table 7 Colorful" w:uiPriority="52"/>
+    <w:lsdException w:name="List Table 1 Light Accent 1" w:uiPriority="46"/>
+    <w:lsdException w:name="List Table 2 Accent 1" w:uiPriority="47"/>
+    <w:lsdException w:name="List Table 3 Accent 1" w:uiPriority="48"/>
+    <w:lsdException w:name="List Table 4 Accent 1" w:uiPriority="49"/>
+    <w:lsdException w:name="List Table 5 Dark Accent 1" w:uiPriority="50"/>
+    <w:lsdException w:name="List Table 6 Colorful Accent 1" w:uiPriority="51"/>
+    <w:lsdException w:name="List Table 7 Colorful Accent 1" w:uiPriority="52"/>
+    <w:lsdException w:name="List Table 1 Light Accent 2" w:uiPriority="46"/>
+    <w:lsdException w:name="List Table 2 Accent 2" w:uiPriority="47"/>
+    <w:lsdException w:name="List Table 3 Accent 2" w:uiPriority="48"/>
+    <w:lsdException w:name="List Table 4 Accent 2" w:uiPriority="49"/>
+    <w:lsdException w:name="List Table 5 Dark Accent 2" w:uiPriority="50"/>
+    <w:lsdException w:name="List Table 6 Colorful Accent 2" w:uiPriority="51"/>
+    <w:lsdException w:name="List Table 7 Colorful Accent 2" w:uiPriority="52"/>
+    <w:lsdException w:name="List Table 1 Light Accent 3" w:uiPriority="46"/>
+    <w:lsdException w:name="List Table 2 Accent 3" w:uiPriority="47"/>
+    <w:lsdException w:name="List Table 3 Accent 3" w:uiPriority="48"/>
+    <w:lsdException w:name="List Table 4 Accent 3" w:uiPriority="49"/>
+    <w:lsdException w:name="List Table 5 Dark Accent 3" w:uiPriority="50"/>
+    <w:lsdException w:name="List Table 6 Colorful Accent 3" w:uiPriority="51"/>
+    <w:lsdException w:name="List Table 7 Colorful Accent 3" w:uiPriority="52"/>
+    <w:lsdException w:name="List Table 1 Light Accent 4" w:uiPriority="46"/>
+    <w:lsdException w:name="List Table 2 Accent 4" w:uiPriority="47"/>
+    <w:lsdException w:name="List Table 3 Accent 4" w:uiPriority="48"/>
+    <w:lsdException w:name="List Table 4 Accent 4" w:uiPriority="49"/>
+    <w:lsdException w:name="List Table 5 Dark Accent 4" w:uiPriority="50"/>
+    <w:lsdException w:name="List Table 6 Colorful Accent 4" w:uiPriority="51"/>
+    <w:lsdException w:name="List Table 7 Colorful Accent 4" w:uiPriority="52"/>
+    <w:lsdException w:name="List Table 1 Light Accent 5" w:uiPriority="46"/>
+    <w:lsdException w:name="List Table 2 Accent 5" w:uiPriority="47"/>
+    <w:lsdException w:name="List Table 3 Accent 5" w:uiPriority="48"/>
+    <w:lsdException w:name="List Table 4 Accent 5" w:uiPriority="49"/>
+    <w:lsdException w:name="List Table 5 Dark Accent 5" w:uiPriority="50"/>
+    <w:lsdException w:name="List Table 6 Colorful Accent 5" w:uiPriority="51"/>
+    <w:lsdException w:name="List Table 7 Colorful Accent 5" w:uiPriority="52"/>
+    <w:lsdException w:name="List Table 1 Light Accent 6" w:uiPriority="46"/>
+    <w:lsdException w:name="List Table 2 Accent 6" w:uiPriority="47"/>
+    <w:lsdException w:name="List Table 3 Accent 6" w:uiPriority="48"/>
+    <w:lsdException w:name="List Table 4 Accent 6" w:uiPriority="49"/>
+    <w:lsdException w:name="List Table 5 Dark Accent 6" w:uiPriority="50"/>
+    <w:lsdException w:name="List Table 6 Colorful Accent 6" w:uiPriority="51"/>
+    <w:lsdException w:name="List Table 7 Colorful Accent 6" w:uiPriority="52"/>
   </w:latentStyles>
   <w:style w:type="paragraph" w:default="1" w:styleId="Normal">
     <w:name w:val="Normal"/>
@@ -1593,7 +2759,6 @@
     <w:uiPriority w:val="99"/>
     <w:semiHidden/>
     <w:unhideWhenUsed/>
-    <w:qFormat/>
     <w:tblPr>
       <w:tblInd w:w="0" w:type="dxa"/>
       <w:tblCellMar>
